--- a/src/ReaderApp/Orar_An_II Lic.docx
+++ b/src/ReaderApp/Orar_An_II Lic.docx
@@ -28,12 +28,6 @@
         <w:gridCol w:w="2650"/>
       </w:tblGrid>
       <w:tr>
-        <w:tblPrEx>
-          <w:tblCellMar>
-            <w:top w:w="0" w:type="dxa"/>
-            <w:bottom w:w="0" w:type="dxa"/>
-          </w:tblCellMar>
-        </w:tblPrEx>
         <w:trPr>
           <w:cantSplit/>
           <w:trHeight w:hRule="exact" w:val="560"/>
@@ -200,12 +194,6 @@
         </w:tc>
       </w:tr>
       <w:tr>
-        <w:tblPrEx>
-          <w:tblCellMar>
-            <w:top w:w="0" w:type="dxa"/>
-            <w:bottom w:w="0" w:type="dxa"/>
-          </w:tblCellMar>
-        </w:tblPrEx>
         <w:trPr>
           <w:cantSplit/>
           <w:trHeight w:hRule="exact" w:val="1199"/>
@@ -232,6 +220,7 @@
                 <w:lang w:val="ro-RO"/>
               </w:rPr>
             </w:pPr>
+            <w:bookmarkStart w:id="0" w:name="_Hlk187943863"/>
             <w:r>
               <w:rPr>
                 <w:b/>
@@ -322,6 +311,7 @@
                 <w:lang w:val="it-IT"/>
               </w:rPr>
             </w:pPr>
+            <w:bookmarkStart w:id="1" w:name="OLE_LINK4"/>
             <w:r>
               <w:rPr>
                 <w:b/>
@@ -340,39 +330,41 @@
               </w:rPr>
               <w:t xml:space="preserve"> </w:t>
             </w:r>
+            <w:bookmarkStart w:id="2" w:name="OLE_LINK2"/>
             <w:r>
               <w:rPr>
                 <w:sz w:val="32"/>
                 <w:szCs w:val="32"/>
                 <w:lang w:val="it-IT"/>
               </w:rPr>
-              <w:t>Baze de date(curs)</w:t>
-            </w:r>
-          </w:p>
-          <w:p>
-            <w:pPr>
-              <w:jc w:val="center"/>
-              <w:rPr>
-                <w:sz w:val="24"/>
-                <w:szCs w:val="24"/>
-                <w:lang w:val="it-IT"/>
-              </w:rPr>
-            </w:pPr>
+              <w:t>Baze de date</w:t>
+            </w:r>
+            <w:bookmarkEnd w:id="2"/>
             <w:r>
               <w:rPr>
                 <w:sz w:val="32"/>
                 <w:szCs w:val="32"/>
                 <w:lang w:val="it-IT"/>
               </w:rPr>
-              <w:t>L.Novac</w:t>
-            </w:r>
+              <w:t>(curs)</w:t>
+            </w:r>
+          </w:p>
+          <w:p>
+            <w:pPr>
+              <w:jc w:val="center"/>
+              <w:rPr>
+                <w:sz w:val="24"/>
+                <w:szCs w:val="24"/>
+                <w:lang w:val="it-IT"/>
+              </w:rPr>
+            </w:pPr>
             <w:r>
               <w:rPr>
                 <w:sz w:val="32"/>
                 <w:szCs w:val="32"/>
                 <w:lang w:val="it-IT"/>
               </w:rPr>
-              <w:t xml:space="preserve">    404</w:t>
+              <w:t>L.Novac</w:t>
             </w:r>
             <w:r>
               <w:rPr>
@@ -380,18 +372,22 @@
                 <w:szCs w:val="32"/>
                 <w:lang w:val="it-IT"/>
               </w:rPr>
+              <w:t xml:space="preserve">    404</w:t>
+            </w:r>
+            <w:r>
+              <w:rPr>
+                <w:sz w:val="32"/>
+                <w:szCs w:val="32"/>
+                <w:lang w:val="it-IT"/>
+              </w:rPr>
               <w:t>/4</w:t>
             </w:r>
+            <w:bookmarkEnd w:id="1"/>
           </w:p>
         </w:tc>
       </w:tr>
+      <w:bookmarkEnd w:id="0"/>
       <w:tr>
-        <w:tblPrEx>
-          <w:tblCellMar>
-            <w:top w:w="0" w:type="dxa"/>
-            <w:bottom w:w="0" w:type="dxa"/>
-          </w:tblCellMar>
-        </w:tblPrEx>
         <w:trPr>
           <w:cantSplit/>
           <w:trHeight w:val="1155"/>
@@ -589,36 +585,48 @@
                 <w:szCs w:val="32"/>
                 <w:lang w:val="it-IT"/>
               </w:rPr>
-              <w:t xml:space="preserve"> Securitatea  SI (curs)</w:t>
-            </w:r>
-          </w:p>
-          <w:p>
-            <w:pPr>
-              <w:jc w:val="center"/>
-              <w:rPr>
-                <w:sz w:val="24"/>
-                <w:szCs w:val="24"/>
-                <w:lang w:val="it-IT"/>
-              </w:rPr>
-            </w:pPr>
+              <w:t xml:space="preserve"> </w:t>
+            </w:r>
+            <w:bookmarkStart w:id="3" w:name="OLE_LINK1"/>
             <w:r>
               <w:rPr>
                 <w:sz w:val="32"/>
                 <w:szCs w:val="32"/>
                 <w:lang w:val="it-IT"/>
               </w:rPr>
+              <w:t xml:space="preserve">Securitatea  </w:t>
+            </w:r>
+            <w:bookmarkEnd w:id="3"/>
+            <w:r>
+              <w:rPr>
+                <w:sz w:val="32"/>
+                <w:szCs w:val="32"/>
+                <w:lang w:val="it-IT"/>
+              </w:rPr>
+              <w:t>SI (curs)</w:t>
+            </w:r>
+          </w:p>
+          <w:p>
+            <w:pPr>
+              <w:jc w:val="center"/>
+              <w:rPr>
+                <w:sz w:val="24"/>
+                <w:szCs w:val="24"/>
+                <w:lang w:val="it-IT"/>
+              </w:rPr>
+            </w:pPr>
+            <w:r>
+              <w:rPr>
+                <w:sz w:val="32"/>
+                <w:szCs w:val="32"/>
+                <w:lang w:val="it-IT"/>
+              </w:rPr>
               <w:t>SSI: L.Novac   404/4</w:t>
             </w:r>
           </w:p>
         </w:tc>
       </w:tr>
       <w:tr>
-        <w:tblPrEx>
-          <w:tblCellMar>
-            <w:top w:w="0" w:type="dxa"/>
-            <w:bottom w:w="0" w:type="dxa"/>
-          </w:tblCellMar>
-        </w:tblPrEx>
         <w:trPr>
           <w:cantSplit/>
           <w:trHeight w:hRule="exact" w:val="614"/>
@@ -766,13 +774,23 @@
                 <w:lang w:val="it-IT"/>
               </w:rPr>
             </w:pPr>
-            <w:r>
-              <w:rPr>
-                <w:sz w:val="24"/>
-                <w:szCs w:val="24"/>
-                <w:lang w:val="it-IT"/>
-              </w:rPr>
-              <w:t>Progr.JAVA(lab,imp)</w:t>
+            <w:bookmarkStart w:id="4" w:name="OLE_LINK3"/>
+            <w:r>
+              <w:rPr>
+                <w:sz w:val="24"/>
+                <w:szCs w:val="24"/>
+                <w:lang w:val="it-IT"/>
+              </w:rPr>
+              <w:t>Progr.JAVA</w:t>
+            </w:r>
+            <w:bookmarkEnd w:id="4"/>
+            <w:r>
+              <w:rPr>
+                <w:sz w:val="24"/>
+                <w:szCs w:val="24"/>
+                <w:lang w:val="it-IT"/>
+              </w:rPr>
+              <w:t>(lab,imp)</w:t>
             </w:r>
           </w:p>
           <w:p>
@@ -812,12 +830,6 @@
         </w:tc>
       </w:tr>
       <w:tr>
-        <w:tblPrEx>
-          <w:tblCellMar>
-            <w:top w:w="0" w:type="dxa"/>
-            <w:bottom w:w="0" w:type="dxa"/>
-          </w:tblCellMar>
-        </w:tblPrEx>
         <w:trPr>
           <w:cantSplit/>
           <w:trHeight w:hRule="exact" w:val="516"/>
@@ -951,12 +963,6 @@
         </w:tc>
       </w:tr>
       <w:tr>
-        <w:tblPrEx>
-          <w:tblCellMar>
-            <w:top w:w="0" w:type="dxa"/>
-            <w:bottom w:w="0" w:type="dxa"/>
-          </w:tblCellMar>
-        </w:tblPrEx>
         <w:trPr>
           <w:cantSplit/>
           <w:trHeight w:hRule="exact" w:val="1140"/>
@@ -1102,12 +1108,6 @@
         </w:tc>
       </w:tr>
       <w:tr>
-        <w:tblPrEx>
-          <w:tblCellMar>
-            <w:top w:w="0" w:type="dxa"/>
-            <w:bottom w:w="0" w:type="dxa"/>
-          </w:tblCellMar>
-        </w:tblPrEx>
         <w:trPr>
           <w:cantSplit/>
           <w:trHeight w:hRule="exact" w:val="576"/>
@@ -1487,12 +1487,6 @@
         </w:tc>
       </w:tr>
       <w:tr>
-        <w:tblPrEx>
-          <w:tblCellMar>
-            <w:top w:w="0" w:type="dxa"/>
-            <w:bottom w:w="0" w:type="dxa"/>
-          </w:tblCellMar>
-        </w:tblPrEx>
         <w:trPr>
           <w:cantSplit/>
           <w:trHeight w:hRule="exact" w:val="648"/>
@@ -1683,12 +1677,6 @@
         </w:tc>
       </w:tr>
       <w:tr>
-        <w:tblPrEx>
-          <w:tblCellMar>
-            <w:top w:w="0" w:type="dxa"/>
-            <w:bottom w:w="0" w:type="dxa"/>
-          </w:tblCellMar>
-        </w:tblPrEx>
         <w:trPr>
           <w:cantSplit/>
           <w:trHeight w:hRule="exact" w:val="589"/>
@@ -1774,51 +1762,42 @@
                 <w:szCs w:val="26"/>
               </w:rPr>
             </w:pPr>
-            <w:proofErr w:type="gramStart"/>
             <w:r>
               <w:rPr>
                 <w:sz w:val="26"/>
                 <w:szCs w:val="26"/>
               </w:rPr>
-              <w:t>Teor.probab.(</w:t>
-            </w:r>
-            <w:proofErr w:type="gramEnd"/>
+              <w:t>Teor.probab.(sem</w:t>
+            </w:r>
             <w:r>
               <w:rPr>
                 <w:sz w:val="26"/>
                 <w:szCs w:val="26"/>
               </w:rPr>
-              <w:t>sem</w:t>
-            </w:r>
+              <w:t>)</w:t>
+            </w:r>
+          </w:p>
+          <w:p>
+            <w:pPr>
+              <w:pStyle w:val="Heading6"/>
+              <w:rPr>
+                <w:sz w:val="24"/>
+                <w:szCs w:val="24"/>
+                <w:lang w:val="it-IT"/>
+              </w:rPr>
+            </w:pPr>
             <w:r>
               <w:rPr>
                 <w:sz w:val="26"/>
                 <w:szCs w:val="26"/>
               </w:rPr>
-              <w:t>)</w:t>
-            </w:r>
-          </w:p>
-          <w:p>
-            <w:pPr>
-              <w:pStyle w:val="Heading6"/>
-              <w:rPr>
-                <w:sz w:val="24"/>
-                <w:szCs w:val="24"/>
-                <w:lang w:val="it-IT"/>
-              </w:rPr>
-            </w:pPr>
+              <w:t>O.Topală    214</w:t>
+            </w:r>
             <w:r>
               <w:rPr>
                 <w:sz w:val="26"/>
                 <w:szCs w:val="26"/>
               </w:rPr>
-              <w:t>O.Topală    214</w:t>
-            </w:r>
-            <w:r>
-              <w:rPr>
-                <w:sz w:val="26"/>
-                <w:szCs w:val="26"/>
-              </w:rPr>
               <w:t>/4</w:t>
             </w:r>
           </w:p>
@@ -2110,12 +2089,6 @@
         </w:tc>
       </w:tr>
       <w:tr>
-        <w:tblPrEx>
-          <w:tblCellMar>
-            <w:top w:w="0" w:type="dxa"/>
-            <w:bottom w:w="0" w:type="dxa"/>
-          </w:tblCellMar>
-        </w:tblPrEx>
         <w:trPr>
           <w:cantSplit/>
           <w:trHeight w:hRule="exact" w:val="627"/>
@@ -2303,12 +2276,6 @@
         </w:tc>
       </w:tr>
       <w:tr>
-        <w:tblPrEx>
-          <w:tblCellMar>
-            <w:top w:w="0" w:type="dxa"/>
-            <w:bottom w:w="0" w:type="dxa"/>
-          </w:tblCellMar>
-        </w:tblPrEx>
         <w:trPr>
           <w:cantSplit/>
           <w:trHeight w:hRule="exact" w:val="651"/>
@@ -2412,23 +2379,7 @@
                 <w:sz w:val="24"/>
                 <w:szCs w:val="24"/>
               </w:rPr>
-              <w:t>(</w:t>
-            </w:r>
-            <w:proofErr w:type="gramStart"/>
-            <w:r>
-              <w:rPr>
-                <w:sz w:val="24"/>
-                <w:szCs w:val="24"/>
-              </w:rPr>
-              <w:t>lab,imp</w:t>
-            </w:r>
-            <w:proofErr w:type="gramEnd"/>
-            <w:r>
-              <w:rPr>
-                <w:sz w:val="24"/>
-                <w:szCs w:val="24"/>
-              </w:rPr>
-              <w:t>)</w:t>
+              <w:t>(lab,imp)</w:t>
             </w:r>
           </w:p>
           <w:p>
@@ -2665,12 +2616,6 @@
         </w:tc>
       </w:tr>
       <w:tr>
-        <w:tblPrEx>
-          <w:tblCellMar>
-            <w:top w:w="0" w:type="dxa"/>
-            <w:bottom w:w="0" w:type="dxa"/>
-          </w:tblCellMar>
-        </w:tblPrEx>
         <w:trPr>
           <w:cantSplit/>
           <w:trHeight w:hRule="exact" w:val="636"/>
@@ -2848,12 +2793,6 @@
         </w:tc>
       </w:tr>
       <w:tr>
-        <w:tblPrEx>
-          <w:tblCellMar>
-            <w:top w:w="0" w:type="dxa"/>
-            <w:bottom w:w="0" w:type="dxa"/>
-          </w:tblCellMar>
-        </w:tblPrEx>
         <w:trPr>
           <w:cantSplit/>
           <w:trHeight w:val="1140"/>
@@ -3140,12 +3079,6 @@
         <w:gridCol w:w="2658"/>
       </w:tblGrid>
       <w:tr>
-        <w:tblPrEx>
-          <w:tblCellMar>
-            <w:top w:w="0" w:type="dxa"/>
-            <w:bottom w:w="0" w:type="dxa"/>
-          </w:tblCellMar>
-        </w:tblPrEx>
         <w:trPr>
           <w:cantSplit/>
           <w:trHeight w:hRule="exact" w:val="680"/>
@@ -3427,12 +3360,6 @@
         </w:tc>
       </w:tr>
       <w:tr>
-        <w:tblPrEx>
-          <w:tblCellMar>
-            <w:top w:w="0" w:type="dxa"/>
-            <w:bottom w:w="0" w:type="dxa"/>
-          </w:tblCellMar>
-        </w:tblPrEx>
         <w:trPr>
           <w:cantSplit/>
           <w:trHeight w:hRule="exact" w:val="627"/>
@@ -3723,12 +3650,6 @@
         </w:tc>
       </w:tr>
       <w:tr>
-        <w:tblPrEx>
-          <w:tblCellMar>
-            <w:top w:w="0" w:type="dxa"/>
-            <w:bottom w:w="0" w:type="dxa"/>
-          </w:tblCellMar>
-        </w:tblPrEx>
         <w:trPr>
           <w:cantSplit/>
           <w:trHeight w:val="1162"/>
@@ -4012,12 +3933,6 @@
         </w:tc>
       </w:tr>
       <w:tr>
-        <w:tblPrEx>
-          <w:tblCellMar>
-            <w:top w:w="0" w:type="dxa"/>
-            <w:bottom w:w="0" w:type="dxa"/>
-          </w:tblCellMar>
-        </w:tblPrEx>
         <w:trPr>
           <w:cantSplit/>
           <w:trHeight w:hRule="exact" w:val="1140"/>
@@ -4194,32 +4109,17 @@
                 <w:szCs w:val="24"/>
               </w:rPr>
             </w:pPr>
-            <w:proofErr w:type="gramStart"/>
             <w:r>
               <w:rPr>
                 <w:sz w:val="32"/>
                 <w:szCs w:val="32"/>
               </w:rPr>
-              <w:t>T.Capcelea</w:t>
-            </w:r>
-            <w:proofErr w:type="gramEnd"/>
-            <w:r>
-              <w:rPr>
-                <w:sz w:val="32"/>
-                <w:szCs w:val="32"/>
-              </w:rPr>
-              <w:t xml:space="preserve">   213a/4</w:t>
+              <w:t>T.Capcelea   213a/4</w:t>
             </w:r>
           </w:p>
         </w:tc>
       </w:tr>
       <w:tr>
-        <w:tblPrEx>
-          <w:tblCellMar>
-            <w:top w:w="0" w:type="dxa"/>
-            <w:bottom w:w="0" w:type="dxa"/>
-          </w:tblCellMar>
-        </w:tblPrEx>
         <w:trPr>
           <w:cantSplit/>
           <w:trHeight w:hRule="exact" w:val="1140"/>
@@ -4416,12 +4316,6 @@
         </w:tc>
       </w:tr>
       <w:tr>
-        <w:tblPrEx>
-          <w:tblCellMar>
-            <w:top w:w="0" w:type="dxa"/>
-            <w:bottom w:w="0" w:type="dxa"/>
-          </w:tblCellMar>
-        </w:tblPrEx>
         <w:trPr>
           <w:cantSplit/>
           <w:trHeight w:hRule="exact" w:val="614"/>
@@ -4585,23 +4479,7 @@
                 <w:sz w:val="24"/>
                 <w:szCs w:val="24"/>
               </w:rPr>
-              <w:t xml:space="preserve"> </w:t>
-            </w:r>
-            <w:proofErr w:type="gramStart"/>
-            <w:r>
-              <w:rPr>
-                <w:sz w:val="24"/>
-                <w:szCs w:val="24"/>
-              </w:rPr>
-              <w:t>Ped.(</w:t>
-            </w:r>
-            <w:proofErr w:type="gramEnd"/>
-            <w:r>
-              <w:rPr>
-                <w:sz w:val="24"/>
-                <w:szCs w:val="24"/>
-              </w:rPr>
-              <w:t>sem,imp),</w:t>
+              <w:t xml:space="preserve"> Ped.(sem,imp),</w:t>
             </w:r>
           </w:p>
           <w:p>
@@ -4746,23 +4624,7 @@
                 <w:sz w:val="24"/>
                 <w:szCs w:val="24"/>
               </w:rPr>
-              <w:t xml:space="preserve"> </w:t>
-            </w:r>
-            <w:proofErr w:type="gramStart"/>
-            <w:r>
-              <w:rPr>
-                <w:sz w:val="24"/>
-                <w:szCs w:val="24"/>
-              </w:rPr>
-              <w:t>Ped.(</w:t>
-            </w:r>
-            <w:proofErr w:type="gramEnd"/>
-            <w:r>
-              <w:rPr>
-                <w:sz w:val="24"/>
-                <w:szCs w:val="24"/>
-              </w:rPr>
-              <w:t>sem,imp),</w:t>
+              <w:t xml:space="preserve"> Ped.(sem,imp),</w:t>
             </w:r>
           </w:p>
           <w:p>
@@ -4852,23 +4714,7 @@
                 <w:sz w:val="28"/>
                 <w:szCs w:val="28"/>
               </w:rPr>
-              <w:t xml:space="preserve"> </w:t>
-            </w:r>
-            <w:proofErr w:type="gramStart"/>
-            <w:r>
-              <w:rPr>
-                <w:sz w:val="28"/>
-                <w:szCs w:val="28"/>
-              </w:rPr>
-              <w:t>Educ.fiz.(</w:t>
-            </w:r>
-            <w:proofErr w:type="gramEnd"/>
-            <w:r>
-              <w:rPr>
-                <w:sz w:val="28"/>
-                <w:szCs w:val="28"/>
-              </w:rPr>
-              <w:t>imp)</w:t>
+              <w:t xml:space="preserve"> Educ.fiz.(imp)</w:t>
             </w:r>
           </w:p>
         </w:tc>
@@ -5035,12 +4881,6 @@
         </w:tc>
       </w:tr>
       <w:tr>
-        <w:tblPrEx>
-          <w:tblCellMar>
-            <w:top w:w="0" w:type="dxa"/>
-            <w:bottom w:w="0" w:type="dxa"/>
-          </w:tblCellMar>
-        </w:tblPrEx>
         <w:trPr>
           <w:cantSplit/>
           <w:trHeight w:hRule="exact" w:val="685"/>
@@ -5177,12 +5017,6 @@
         </w:tc>
       </w:tr>
       <w:tr>
-        <w:tblPrEx>
-          <w:tblCellMar>
-            <w:top w:w="0" w:type="dxa"/>
-            <w:bottom w:w="0" w:type="dxa"/>
-          </w:tblCellMar>
-        </w:tblPrEx>
         <w:trPr>
           <w:cantSplit/>
           <w:trHeight w:hRule="exact" w:val="626"/>
@@ -5477,12 +5311,6 @@
         </w:tc>
       </w:tr>
       <w:tr>
-        <w:tblPrEx>
-          <w:tblCellMar>
-            <w:top w:w="0" w:type="dxa"/>
-            <w:bottom w:w="0" w:type="dxa"/>
-          </w:tblCellMar>
-        </w:tblPrEx>
         <w:trPr>
           <w:cantSplit/>
           <w:trHeight w:hRule="exact" w:val="504"/>
@@ -5707,12 +5535,6 @@
         </w:tc>
       </w:tr>
       <w:tr>
-        <w:tblPrEx>
-          <w:tblCellMar>
-            <w:top w:w="0" w:type="dxa"/>
-            <w:bottom w:w="0" w:type="dxa"/>
-          </w:tblCellMar>
-        </w:tblPrEx>
         <w:trPr>
           <w:cantSplit/>
           <w:trHeight w:val="613"/>
@@ -5956,12 +5778,6 @@
         </w:tc>
       </w:tr>
       <w:tr>
-        <w:tblPrEx>
-          <w:tblCellMar>
-            <w:top w:w="0" w:type="dxa"/>
-            <w:bottom w:w="0" w:type="dxa"/>
-          </w:tblCellMar>
-        </w:tblPrEx>
         <w:trPr>
           <w:cantSplit/>
           <w:trHeight w:val="536"/>
@@ -6089,12 +5905,6 @@
         </w:tc>
       </w:tr>
       <w:tr>
-        <w:tblPrEx>
-          <w:tblCellMar>
-            <w:top w:w="0" w:type="dxa"/>
-            <w:bottom w:w="0" w:type="dxa"/>
-          </w:tblCellMar>
-        </w:tblPrEx>
         <w:trPr>
           <w:cantSplit/>
           <w:trHeight w:hRule="exact" w:val="1140"/>
@@ -6424,12 +6234,6 @@
         <w:gridCol w:w="2658"/>
       </w:tblGrid>
       <w:tr>
-        <w:tblPrEx>
-          <w:tblCellMar>
-            <w:top w:w="0" w:type="dxa"/>
-            <w:bottom w:w="0" w:type="dxa"/>
-          </w:tblCellMar>
-        </w:tblPrEx>
         <w:trPr>
           <w:cantSplit/>
           <w:trHeight w:hRule="exact" w:val="1140"/>
@@ -6523,47 +6327,29 @@
                 <w:szCs w:val="28"/>
               </w:rPr>
             </w:pPr>
-            <w:proofErr w:type="gramStart"/>
             <w:r>
               <w:rPr>
                 <w:sz w:val="28"/>
                 <w:szCs w:val="28"/>
               </w:rPr>
-              <w:t>Geom.dif.(</w:t>
-            </w:r>
-            <w:proofErr w:type="gramEnd"/>
+              <w:t>Geom.dif.(curs)</w:t>
+            </w:r>
+          </w:p>
+          <w:p>
+            <w:pPr>
+              <w:jc w:val="center"/>
+              <w:rPr>
+                <w:sz w:val="24"/>
+                <w:szCs w:val="24"/>
+                <w:lang w:val="it-IT"/>
+              </w:rPr>
+            </w:pPr>
             <w:r>
               <w:rPr>
                 <w:sz w:val="28"/>
                 <w:szCs w:val="28"/>
               </w:rPr>
-              <w:t>curs)</w:t>
-            </w:r>
-          </w:p>
-          <w:p>
-            <w:pPr>
-              <w:jc w:val="center"/>
-              <w:rPr>
-                <w:sz w:val="24"/>
-                <w:szCs w:val="24"/>
-                <w:lang w:val="it-IT"/>
-              </w:rPr>
-            </w:pPr>
-            <w:proofErr w:type="gramStart"/>
-            <w:r>
-              <w:rPr>
-                <w:sz w:val="28"/>
-                <w:szCs w:val="28"/>
-              </w:rPr>
-              <w:t>P.Efros</w:t>
-            </w:r>
-            <w:proofErr w:type="gramEnd"/>
-            <w:r>
-              <w:rPr>
-                <w:sz w:val="28"/>
-                <w:szCs w:val="28"/>
-              </w:rPr>
-              <w:t xml:space="preserve">  214</w:t>
+              <w:t>P.Efros  214</w:t>
             </w:r>
             <w:r>
               <w:rPr>
@@ -6645,12 +6431,6 @@
         </w:tc>
       </w:tr>
       <w:tr>
-        <w:tblPrEx>
-          <w:tblCellMar>
-            <w:top w:w="0" w:type="dxa"/>
-            <w:bottom w:w="0" w:type="dxa"/>
-          </w:tblCellMar>
-        </w:tblPrEx>
         <w:trPr>
           <w:cantSplit/>
           <w:trHeight w:hRule="exact" w:val="589"/>
@@ -6734,54 +6514,36 @@
                 <w:szCs w:val="28"/>
               </w:rPr>
             </w:pPr>
-            <w:proofErr w:type="gramStart"/>
             <w:r>
               <w:rPr>
                 <w:sz w:val="28"/>
                 <w:szCs w:val="28"/>
               </w:rPr>
-              <w:t>Geom.dif.(</w:t>
-            </w:r>
-            <w:proofErr w:type="gramEnd"/>
+              <w:t>Geom.dif.(sem</w:t>
+            </w:r>
             <w:r>
               <w:rPr>
                 <w:sz w:val="28"/>
                 <w:szCs w:val="28"/>
               </w:rPr>
-              <w:t>sem</w:t>
-            </w:r>
+              <w:t>)</w:t>
+            </w:r>
+          </w:p>
+          <w:p>
+            <w:pPr>
+              <w:jc w:val="center"/>
+              <w:rPr>
+                <w:sz w:val="24"/>
+                <w:szCs w:val="24"/>
+                <w:lang w:val="it-IT"/>
+              </w:rPr>
+            </w:pPr>
             <w:r>
               <w:rPr>
                 <w:sz w:val="28"/>
                 <w:szCs w:val="28"/>
               </w:rPr>
-              <w:t>)</w:t>
-            </w:r>
-          </w:p>
-          <w:p>
-            <w:pPr>
-              <w:jc w:val="center"/>
-              <w:rPr>
-                <w:sz w:val="24"/>
-                <w:szCs w:val="24"/>
-                <w:lang w:val="it-IT"/>
-              </w:rPr>
-            </w:pPr>
-            <w:proofErr w:type="gramStart"/>
-            <w:r>
-              <w:rPr>
-                <w:sz w:val="28"/>
-                <w:szCs w:val="28"/>
-              </w:rPr>
-              <w:t>P.Efros</w:t>
-            </w:r>
-            <w:proofErr w:type="gramEnd"/>
-            <w:r>
-              <w:rPr>
-                <w:sz w:val="28"/>
-                <w:szCs w:val="28"/>
-              </w:rPr>
-              <w:t xml:space="preserve">  214</w:t>
+              <w:t>P.Efros  214</w:t>
             </w:r>
             <w:r>
               <w:rPr>
@@ -6939,12 +6701,6 @@
         </w:tc>
       </w:tr>
       <w:tr>
-        <w:tblPrEx>
-          <w:tblCellMar>
-            <w:top w:w="0" w:type="dxa"/>
-            <w:bottom w:w="0" w:type="dxa"/>
-          </w:tblCellMar>
-        </w:tblPrEx>
         <w:trPr>
           <w:cantSplit/>
           <w:trHeight w:hRule="exact" w:val="541"/>
@@ -7146,12 +6902,6 @@
         </w:tc>
       </w:tr>
       <w:tr>
-        <w:tblPrEx>
-          <w:tblCellMar>
-            <w:top w:w="0" w:type="dxa"/>
-            <w:bottom w:w="0" w:type="dxa"/>
-          </w:tblCellMar>
-        </w:tblPrEx>
         <w:trPr>
           <w:cantSplit/>
           <w:trHeight w:hRule="exact" w:val="626"/>
@@ -7235,53 +6985,35 @@
                 <w:szCs w:val="26"/>
               </w:rPr>
             </w:pPr>
-            <w:proofErr w:type="gramStart"/>
             <w:r>
               <w:rPr>
                 <w:sz w:val="26"/>
                 <w:szCs w:val="26"/>
               </w:rPr>
-              <w:t>Teor.probab.(</w:t>
-            </w:r>
-            <w:proofErr w:type="gramEnd"/>
+              <w:t>Teor.probab.(curs)</w:t>
+            </w:r>
+          </w:p>
+          <w:p>
+            <w:pPr>
+              <w:jc w:val="center"/>
+              <w:rPr>
+                <w:sz w:val="24"/>
+                <w:szCs w:val="24"/>
+                <w:lang w:val="it-IT"/>
+              </w:rPr>
+            </w:pPr>
             <w:r>
               <w:rPr>
                 <w:sz w:val="26"/>
                 <w:szCs w:val="26"/>
               </w:rPr>
-              <w:t>curs)</w:t>
-            </w:r>
-          </w:p>
-          <w:p>
-            <w:pPr>
-              <w:jc w:val="center"/>
-              <w:rPr>
-                <w:sz w:val="24"/>
-                <w:szCs w:val="24"/>
-                <w:lang w:val="it-IT"/>
-              </w:rPr>
-            </w:pPr>
-            <w:proofErr w:type="gramStart"/>
+              <w:t>A.Postaru  214</w:t>
+            </w:r>
             <w:r>
               <w:rPr>
                 <w:sz w:val="26"/>
                 <w:szCs w:val="26"/>
               </w:rPr>
-              <w:t>A.Postaru</w:t>
-            </w:r>
-            <w:proofErr w:type="gramEnd"/>
-            <w:r>
-              <w:rPr>
-                <w:sz w:val="26"/>
-                <w:szCs w:val="26"/>
-              </w:rPr>
-              <w:t xml:space="preserve">  214</w:t>
-            </w:r>
-            <w:r>
-              <w:rPr>
-                <w:sz w:val="26"/>
-                <w:szCs w:val="26"/>
-              </w:rPr>
               <w:t>/4</w:t>
             </w:r>
           </w:p>
@@ -7517,12 +7249,6 @@
         </w:tc>
       </w:tr>
       <w:tr>
-        <w:tblPrEx>
-          <w:tblCellMar>
-            <w:top w:w="0" w:type="dxa"/>
-            <w:bottom w:w="0" w:type="dxa"/>
-          </w:tblCellMar>
-        </w:tblPrEx>
         <w:trPr>
           <w:cantSplit/>
           <w:trHeight w:hRule="exact" w:val="656"/>
@@ -7775,12 +7501,6 @@
         </w:tc>
       </w:tr>
       <w:tr>
-        <w:tblPrEx>
-          <w:tblCellMar>
-            <w:top w:w="0" w:type="dxa"/>
-            <w:bottom w:w="0" w:type="dxa"/>
-          </w:tblCellMar>
-        </w:tblPrEx>
         <w:trPr>
           <w:cantSplit/>
           <w:trHeight w:hRule="exact" w:val="614"/>
@@ -8231,12 +7951,6 @@
         </w:tc>
       </w:tr>
       <w:tr>
-        <w:tblPrEx>
-          <w:tblCellMar>
-            <w:top w:w="0" w:type="dxa"/>
-            <w:bottom w:w="0" w:type="dxa"/>
-          </w:tblCellMar>
-        </w:tblPrEx>
         <w:trPr>
           <w:cantSplit/>
           <w:trHeight w:hRule="exact" w:val="516"/>
@@ -8380,12 +8094,6 @@
         </w:tc>
       </w:tr>
       <w:tr>
-        <w:tblPrEx>
-          <w:tblCellMar>
-            <w:top w:w="0" w:type="dxa"/>
-            <w:bottom w:w="0" w:type="dxa"/>
-          </w:tblCellMar>
-        </w:tblPrEx>
         <w:trPr>
           <w:cantSplit/>
           <w:trHeight w:hRule="exact" w:val="760"/>
@@ -8751,12 +8459,6 @@
         </w:tc>
       </w:tr>
       <w:tr>
-        <w:tblPrEx>
-          <w:tblCellMar>
-            <w:top w:w="0" w:type="dxa"/>
-            <w:bottom w:w="0" w:type="dxa"/>
-          </w:tblCellMar>
-        </w:tblPrEx>
         <w:trPr>
           <w:cantSplit/>
           <w:trHeight w:hRule="exact" w:val="526"/>
@@ -8940,12 +8642,6 @@
         </w:tc>
       </w:tr>
       <w:tr>
-        <w:tblPrEx>
-          <w:tblCellMar>
-            <w:top w:w="0" w:type="dxa"/>
-            <w:bottom w:w="0" w:type="dxa"/>
-          </w:tblCellMar>
-        </w:tblPrEx>
         <w:trPr>
           <w:cantSplit/>
           <w:trHeight w:hRule="exact" w:val="651"/>
@@ -9306,12 +9002,6 @@
         </w:tc>
       </w:tr>
       <w:tr>
-        <w:tblPrEx>
-          <w:tblCellMar>
-            <w:top w:w="0" w:type="dxa"/>
-            <w:bottom w:w="0" w:type="dxa"/>
-          </w:tblCellMar>
-        </w:tblPrEx>
         <w:trPr>
           <w:cantSplit/>
           <w:trHeight w:hRule="exact" w:val="611"/>
@@ -9485,12 +9175,6 @@
         </w:tc>
       </w:tr>
       <w:tr>
-        <w:tblPrEx>
-          <w:tblCellMar>
-            <w:top w:w="0" w:type="dxa"/>
-            <w:bottom w:w="0" w:type="dxa"/>
-          </w:tblCellMar>
-        </w:tblPrEx>
         <w:trPr>
           <w:cantSplit/>
           <w:trHeight w:val="1155"/>
@@ -9897,12 +9581,6 @@
         </w:tc>
       </w:tr>
       <w:tr>
-        <w:tblPrEx>
-          <w:tblCellMar>
-            <w:top w:w="0" w:type="dxa"/>
-            <w:bottom w:w="0" w:type="dxa"/>
-          </w:tblCellMar>
-        </w:tblPrEx>
         <w:trPr>
           <w:cantSplit/>
           <w:trHeight w:hRule="exact" w:val="626"/>
@@ -10224,12 +9902,6 @@
         </w:tc>
       </w:tr>
       <w:tr>
-        <w:tblPrEx>
-          <w:tblCellMar>
-            <w:top w:w="0" w:type="dxa"/>
-            <w:bottom w:w="0" w:type="dxa"/>
-          </w:tblCellMar>
-        </w:tblPrEx>
         <w:trPr>
           <w:cantSplit/>
           <w:trHeight w:hRule="exact" w:val="513"/>
@@ -10401,12 +10073,6 @@
         <w:gridCol w:w="2334"/>
       </w:tblGrid>
       <w:tr>
-        <w:tblPrEx>
-          <w:tblCellMar>
-            <w:top w:w="0" w:type="dxa"/>
-            <w:bottom w:w="0" w:type="dxa"/>
-          </w:tblCellMar>
-        </w:tblPrEx>
         <w:trPr>
           <w:cantSplit/>
           <w:trHeight w:hRule="exact" w:val="560"/>
@@ -10632,12 +10298,6 @@
         </w:tc>
       </w:tr>
       <w:tr>
-        <w:tblPrEx>
-          <w:tblCellMar>
-            <w:top w:w="0" w:type="dxa"/>
-            <w:bottom w:w="0" w:type="dxa"/>
-          </w:tblCellMar>
-        </w:tblPrEx>
         <w:trPr>
           <w:cantSplit/>
           <w:trHeight w:hRule="exact" w:val="1199"/>
@@ -10836,12 +10496,6 @@
         </w:tc>
       </w:tr>
       <w:tr>
-        <w:tblPrEx>
-          <w:tblCellMar>
-            <w:top w:w="0" w:type="dxa"/>
-            <w:bottom w:w="0" w:type="dxa"/>
-          </w:tblCellMar>
-        </w:tblPrEx>
         <w:trPr>
           <w:cantSplit/>
           <w:trHeight w:val="601"/>
@@ -11077,12 +10731,6 @@
         </w:tc>
       </w:tr>
       <w:tr>
-        <w:tblPrEx>
-          <w:tblCellMar>
-            <w:top w:w="0" w:type="dxa"/>
-            <w:bottom w:w="0" w:type="dxa"/>
-          </w:tblCellMar>
-        </w:tblPrEx>
         <w:trPr>
           <w:cantSplit/>
           <w:trHeight w:val="541"/>
@@ -11286,12 +10934,6 @@
         </w:tc>
       </w:tr>
       <w:tr>
-        <w:tblPrEx>
-          <w:tblCellMar>
-            <w:top w:w="0" w:type="dxa"/>
-            <w:bottom w:w="0" w:type="dxa"/>
-          </w:tblCellMar>
-        </w:tblPrEx>
         <w:trPr>
           <w:cantSplit/>
           <w:trHeight w:hRule="exact" w:val="554"/>
@@ -11527,12 +11169,6 @@
         </w:tc>
       </w:tr>
       <w:tr>
-        <w:tblPrEx>
-          <w:tblCellMar>
-            <w:top w:w="0" w:type="dxa"/>
-            <w:bottom w:w="0" w:type="dxa"/>
-          </w:tblCellMar>
-        </w:tblPrEx>
         <w:trPr>
           <w:cantSplit/>
           <w:trHeight w:hRule="exact" w:val="576"/>
@@ -11735,12 +11371,6 @@
         </w:tc>
       </w:tr>
       <w:tr>
-        <w:tblPrEx>
-          <w:tblCellMar>
-            <w:top w:w="0" w:type="dxa"/>
-            <w:bottom w:w="0" w:type="dxa"/>
-          </w:tblCellMar>
-        </w:tblPrEx>
         <w:trPr>
           <w:cantSplit/>
           <w:trHeight w:hRule="exact" w:val="516"/>
@@ -11960,12 +11590,6 @@
         </w:tc>
       </w:tr>
       <w:tr>
-        <w:tblPrEx>
-          <w:tblCellMar>
-            <w:top w:w="0" w:type="dxa"/>
-            <w:bottom w:w="0" w:type="dxa"/>
-          </w:tblCellMar>
-        </w:tblPrEx>
         <w:trPr>
           <w:cantSplit/>
           <w:trHeight w:hRule="exact" w:val="614"/>
@@ -12170,12 +11794,6 @@
         </w:tc>
       </w:tr>
       <w:tr>
-        <w:tblPrEx>
-          <w:tblCellMar>
-            <w:top w:w="0" w:type="dxa"/>
-            <w:bottom w:w="0" w:type="dxa"/>
-          </w:tblCellMar>
-        </w:tblPrEx>
         <w:trPr>
           <w:cantSplit/>
           <w:trHeight w:hRule="exact" w:val="1250"/>
@@ -12744,12 +12362,6 @@
         </w:tc>
       </w:tr>
       <w:tr>
-        <w:tblPrEx>
-          <w:tblCellMar>
-            <w:top w:w="0" w:type="dxa"/>
-            <w:bottom w:w="0" w:type="dxa"/>
-          </w:tblCellMar>
-        </w:tblPrEx>
         <w:trPr>
           <w:cantSplit/>
           <w:trHeight w:hRule="exact" w:val="1140"/>
@@ -13052,12 +12664,6 @@
         </w:tc>
       </w:tr>
       <w:tr>
-        <w:tblPrEx>
-          <w:tblCellMar>
-            <w:top w:w="0" w:type="dxa"/>
-            <w:bottom w:w="0" w:type="dxa"/>
-          </w:tblCellMar>
-        </w:tblPrEx>
         <w:trPr>
           <w:cantSplit/>
           <w:trHeight w:hRule="exact" w:val="561"/>
@@ -13378,12 +12984,6 @@
         </w:tc>
       </w:tr>
       <w:tr>
-        <w:tblPrEx>
-          <w:tblCellMar>
-            <w:top w:w="0" w:type="dxa"/>
-            <w:bottom w:w="0" w:type="dxa"/>
-          </w:tblCellMar>
-        </w:tblPrEx>
         <w:trPr>
           <w:cantSplit/>
           <w:trHeight w:hRule="exact" w:val="576"/>
@@ -13555,12 +13155,6 @@
         </w:tc>
       </w:tr>
       <w:tr>
-        <w:tblPrEx>
-          <w:tblCellMar>
-            <w:top w:w="0" w:type="dxa"/>
-            <w:bottom w:w="0" w:type="dxa"/>
-          </w:tblCellMar>
-        </w:tblPrEx>
         <w:trPr>
           <w:cantSplit/>
           <w:trHeight w:val="1140"/>
@@ -14049,12 +13643,6 @@
         <w:gridCol w:w="2338"/>
       </w:tblGrid>
       <w:tr>
-        <w:tblPrEx>
-          <w:tblCellMar>
-            <w:top w:w="0" w:type="dxa"/>
-            <w:bottom w:w="0" w:type="dxa"/>
-          </w:tblCellMar>
-        </w:tblPrEx>
         <w:trPr>
           <w:cantSplit/>
           <w:trHeight w:hRule="exact" w:val="726"/>
@@ -14163,21 +13751,7 @@
               <w:rPr>
                 <w:lang w:val="it-IT"/>
               </w:rPr>
-              <w:t xml:space="preserve">Opțional </w:t>
-            </w:r>
-            <w:proofErr w:type="gramStart"/>
-            <w:r>
-              <w:rPr>
-                <w:lang w:val="it-IT"/>
-              </w:rPr>
-              <w:t>ped.(</w:t>
-            </w:r>
-            <w:proofErr w:type="gramEnd"/>
-            <w:r>
-              <w:rPr>
-                <w:lang w:val="it-IT"/>
-              </w:rPr>
-              <w:t>sem)</w:t>
+              <w:t>Opțional ped.(sem)</w:t>
             </w:r>
           </w:p>
           <w:p>
@@ -14466,12 +14040,6 @@
         </w:tc>
       </w:tr>
       <w:tr>
-        <w:tblPrEx>
-          <w:tblCellMar>
-            <w:top w:w="0" w:type="dxa"/>
-            <w:bottom w:w="0" w:type="dxa"/>
-          </w:tblCellMar>
-        </w:tblPrEx>
         <w:trPr>
           <w:cantSplit/>
           <w:trHeight w:hRule="exact" w:val="661"/>
@@ -14708,12 +14276,6 @@
         </w:tc>
       </w:tr>
       <w:tr>
-        <w:tblPrEx>
-          <w:tblCellMar>
-            <w:top w:w="0" w:type="dxa"/>
-            <w:bottom w:w="0" w:type="dxa"/>
-          </w:tblCellMar>
-        </w:tblPrEx>
         <w:trPr>
           <w:cantSplit/>
           <w:trHeight w:val="1162"/>
@@ -15066,12 +14628,6 @@
         </w:tc>
       </w:tr>
       <w:tr>
-        <w:tblPrEx>
-          <w:tblCellMar>
-            <w:top w:w="0" w:type="dxa"/>
-            <w:bottom w:w="0" w:type="dxa"/>
-          </w:tblCellMar>
-        </w:tblPrEx>
         <w:trPr>
           <w:cantSplit/>
           <w:trHeight w:hRule="exact" w:val="1140"/>
@@ -15409,12 +14965,6 @@
         </w:tc>
       </w:tr>
       <w:tr>
-        <w:tblPrEx>
-          <w:tblCellMar>
-            <w:top w:w="0" w:type="dxa"/>
-            <w:bottom w:w="0" w:type="dxa"/>
-          </w:tblCellMar>
-        </w:tblPrEx>
         <w:trPr>
           <w:cantSplit/>
           <w:trHeight w:hRule="exact" w:val="1140"/>
@@ -15655,12 +15205,6 @@
         </w:tc>
       </w:tr>
       <w:tr>
-        <w:tblPrEx>
-          <w:tblCellMar>
-            <w:top w:w="0" w:type="dxa"/>
-            <w:bottom w:w="0" w:type="dxa"/>
-          </w:tblCellMar>
-        </w:tblPrEx>
         <w:trPr>
           <w:cantSplit/>
           <w:trHeight w:hRule="exact" w:val="699"/>
@@ -15829,21 +15373,12 @@
               </w:rPr>
               <w:t xml:space="preserve"> </w:t>
             </w:r>
-            <w:proofErr w:type="gramStart"/>
-            <w:r>
-              <w:rPr>
-                <w:sz w:val="22"/>
-                <w:szCs w:val="22"/>
-              </w:rPr>
-              <w:t>Ped.(</w:t>
-            </w:r>
-            <w:proofErr w:type="gramEnd"/>
-            <w:r>
-              <w:rPr>
-                <w:sz w:val="22"/>
-                <w:szCs w:val="22"/>
-              </w:rPr>
-              <w:t>sem,imp),</w:t>
+            <w:r>
+              <w:rPr>
+                <w:sz w:val="22"/>
+                <w:szCs w:val="22"/>
+              </w:rPr>
+              <w:t>Ped.(sem,imp),</w:t>
             </w:r>
           </w:p>
           <w:p>
@@ -15942,43 +15477,25 @@
                 <w:szCs w:val="22"/>
                 <w:lang w:val="it-IT"/>
               </w:rPr>
-              <w:t>Designul UI/</w:t>
-            </w:r>
-            <w:proofErr w:type="gramStart"/>
-            <w:r>
-              <w:rPr>
-                <w:sz w:val="22"/>
-                <w:szCs w:val="22"/>
-                <w:lang w:val="it-IT"/>
-              </w:rPr>
-              <w:t>UX(</w:t>
-            </w:r>
-            <w:proofErr w:type="gramEnd"/>
-            <w:r>
-              <w:rPr>
-                <w:sz w:val="22"/>
-                <w:szCs w:val="22"/>
-                <w:lang w:val="it-IT"/>
-              </w:rPr>
-              <w:t>curs)</w:t>
-            </w:r>
-          </w:p>
-          <w:p>
-            <w:pPr>
-              <w:ind w:left="-113" w:right="-113"/>
-              <w:jc w:val="center"/>
-              <w:rPr>
-                <w:sz w:val="24"/>
-                <w:szCs w:val="24"/>
-              </w:rPr>
-            </w:pPr>
-            <w:r>
-              <w:rPr>
-                <w:sz w:val="22"/>
-                <w:szCs w:val="22"/>
-                <w:lang w:val="it-IT"/>
-              </w:rPr>
-              <w:t xml:space="preserve">UI: </w:t>
+              <w:t>Designul UI/UX(curs)</w:t>
+            </w:r>
+          </w:p>
+          <w:p>
+            <w:pPr>
+              <w:ind w:left="-113" w:right="-113"/>
+              <w:jc w:val="center"/>
+              <w:rPr>
+                <w:sz w:val="24"/>
+                <w:szCs w:val="24"/>
+              </w:rPr>
+            </w:pPr>
+            <w:r>
+              <w:rPr>
+                <w:sz w:val="22"/>
+                <w:szCs w:val="22"/>
+                <w:lang w:val="it-IT"/>
+              </w:rPr>
+              <w:t xml:space="preserve">I: </w:t>
             </w:r>
             <w:r>
               <w:rPr>
@@ -16048,23 +15565,7 @@
                 <w:sz w:val="24"/>
                 <w:szCs w:val="24"/>
               </w:rPr>
-              <w:t xml:space="preserve">II: </w:t>
-            </w:r>
-            <w:proofErr w:type="gramStart"/>
-            <w:r>
-              <w:rPr>
-                <w:sz w:val="24"/>
-                <w:szCs w:val="24"/>
-              </w:rPr>
-              <w:t>G.Marin</w:t>
-            </w:r>
-            <w:proofErr w:type="gramEnd"/>
-            <w:r>
-              <w:rPr>
-                <w:sz w:val="24"/>
-                <w:szCs w:val="24"/>
-              </w:rPr>
-              <w:t xml:space="preserve"> 350/4</w:t>
+              <w:t>II: G.Marin 350/4</w:t>
             </w:r>
           </w:p>
         </w:tc>
@@ -16166,12 +15667,6 @@
         </w:tc>
       </w:tr>
       <w:tr>
-        <w:tblPrEx>
-          <w:tblCellMar>
-            <w:top w:w="0" w:type="dxa"/>
-            <w:bottom w:w="0" w:type="dxa"/>
-          </w:tblCellMar>
-        </w:tblPrEx>
         <w:trPr>
           <w:cantSplit/>
           <w:trHeight w:hRule="exact" w:val="551"/>
@@ -16557,12 +16052,6 @@
         </w:tc>
       </w:tr>
       <w:tr>
-        <w:tblPrEx>
-          <w:tblCellMar>
-            <w:top w:w="0" w:type="dxa"/>
-            <w:bottom w:w="0" w:type="dxa"/>
-          </w:tblCellMar>
-        </w:tblPrEx>
         <w:trPr>
           <w:cantSplit/>
           <w:trHeight w:hRule="exact" w:val="664"/>
@@ -16678,47 +16167,29 @@
               </w:rPr>
               <w:t xml:space="preserve"> </w:t>
             </w:r>
-            <w:proofErr w:type="gramStart"/>
-            <w:r>
-              <w:rPr>
-                <w:sz w:val="24"/>
-                <w:szCs w:val="24"/>
-              </w:rPr>
-              <w:t>Gh.Latul</w:t>
-            </w:r>
-            <w:proofErr w:type="gramEnd"/>
-            <w:r>
-              <w:rPr>
-                <w:sz w:val="24"/>
-                <w:szCs w:val="24"/>
-              </w:rPr>
-              <w:t xml:space="preserve"> 326/4</w:t>
-            </w:r>
-          </w:p>
-          <w:p>
-            <w:pPr>
-              <w:ind w:left="-113" w:right="-113"/>
-              <w:jc w:val="center"/>
-              <w:rPr>
-                <w:sz w:val="24"/>
-                <w:szCs w:val="24"/>
-              </w:rPr>
-            </w:pPr>
-            <w:proofErr w:type="gramStart"/>
-            <w:r>
-              <w:rPr>
-                <w:sz w:val="24"/>
-                <w:szCs w:val="24"/>
-              </w:rPr>
-              <w:t>BD(</w:t>
-            </w:r>
-            <w:proofErr w:type="gramEnd"/>
-            <w:r>
-              <w:rPr>
-                <w:sz w:val="24"/>
-                <w:szCs w:val="24"/>
-              </w:rPr>
-              <w:t>lab)</w:t>
+            <w:r>
+              <w:rPr>
+                <w:sz w:val="24"/>
+                <w:szCs w:val="24"/>
+              </w:rPr>
+              <w:t>Gh.Latul 326/4</w:t>
+            </w:r>
+          </w:p>
+          <w:p>
+            <w:pPr>
+              <w:ind w:left="-113" w:right="-113"/>
+              <w:jc w:val="center"/>
+              <w:rPr>
+                <w:sz w:val="24"/>
+                <w:szCs w:val="24"/>
+              </w:rPr>
+            </w:pPr>
+            <w:r>
+              <w:rPr>
+                <w:sz w:val="24"/>
+                <w:szCs w:val="24"/>
+              </w:rPr>
+              <w:t>BD(lab)</w:t>
             </w:r>
           </w:p>
           <w:p>
@@ -16744,7 +16215,6 @@
               </w:rPr>
               <w:t xml:space="preserve"> </w:t>
             </w:r>
-            <w:proofErr w:type="gramStart"/>
             <w:r>
               <w:rPr>
                 <w:sz w:val="24"/>
@@ -16752,7 +16222,6 @@
               </w:rPr>
               <w:t>N.Carceva</w:t>
             </w:r>
-            <w:proofErr w:type="gramEnd"/>
             <w:r>
               <w:rPr>
                 <w:sz w:val="24"/>
@@ -16807,49 +16276,24 @@
                 <w:sz w:val="24"/>
                 <w:szCs w:val="24"/>
               </w:rPr>
-              <w:t>(</w:t>
-            </w:r>
-            <w:proofErr w:type="gramStart"/>
-            <w:r>
-              <w:rPr>
-                <w:sz w:val="24"/>
-                <w:szCs w:val="24"/>
-              </w:rPr>
-              <w:t>lab,imp</w:t>
-            </w:r>
-            <w:proofErr w:type="gramEnd"/>
-            <w:r>
-              <w:rPr>
-                <w:sz w:val="24"/>
-                <w:szCs w:val="24"/>
-              </w:rPr>
-              <w:t>)</w:t>
-            </w:r>
-          </w:p>
-          <w:p>
-            <w:pPr>
-              <w:ind w:left="-113" w:right="-113"/>
-              <w:jc w:val="center"/>
-              <w:rPr>
-                <w:sz w:val="24"/>
-                <w:szCs w:val="24"/>
-              </w:rPr>
-            </w:pPr>
-            <w:proofErr w:type="gramStart"/>
-            <w:r>
-              <w:rPr>
-                <w:sz w:val="24"/>
-                <w:szCs w:val="24"/>
-              </w:rPr>
-              <w:t>O.Ciornei</w:t>
-            </w:r>
-            <w:proofErr w:type="gramEnd"/>
-            <w:r>
-              <w:rPr>
-                <w:sz w:val="24"/>
-                <w:szCs w:val="24"/>
-              </w:rPr>
-              <w:t xml:space="preserve">  237/4</w:t>
+              <w:t>(lab,imp)</w:t>
+            </w:r>
+          </w:p>
+          <w:p>
+            <w:pPr>
+              <w:ind w:left="-113" w:right="-113"/>
+              <w:jc w:val="center"/>
+              <w:rPr>
+                <w:sz w:val="24"/>
+                <w:szCs w:val="24"/>
+              </w:rPr>
+            </w:pPr>
+            <w:r>
+              <w:rPr>
+                <w:sz w:val="24"/>
+                <w:szCs w:val="24"/>
+              </w:rPr>
+              <w:t>O.Ciornei  237/4</w:t>
             </w:r>
           </w:p>
           <w:p>
@@ -16901,49 +16345,24 @@
                 <w:sz w:val="24"/>
                 <w:szCs w:val="24"/>
               </w:rPr>
-              <w:t>(</w:t>
-            </w:r>
-            <w:proofErr w:type="gramStart"/>
-            <w:r>
-              <w:rPr>
-                <w:sz w:val="24"/>
-                <w:szCs w:val="24"/>
-              </w:rPr>
-              <w:t>lab,imp</w:t>
-            </w:r>
-            <w:proofErr w:type="gramEnd"/>
-            <w:r>
-              <w:rPr>
-                <w:sz w:val="24"/>
-                <w:szCs w:val="24"/>
-              </w:rPr>
-              <w:t>)</w:t>
-            </w:r>
-          </w:p>
-          <w:p>
-            <w:pPr>
-              <w:ind w:left="-113" w:right="-113"/>
-              <w:jc w:val="center"/>
-              <w:rPr>
-                <w:sz w:val="24"/>
-                <w:szCs w:val="24"/>
-              </w:rPr>
-            </w:pPr>
-            <w:proofErr w:type="gramStart"/>
-            <w:r>
-              <w:rPr>
-                <w:sz w:val="24"/>
-                <w:szCs w:val="24"/>
-              </w:rPr>
-              <w:t>O.Cerbu</w:t>
-            </w:r>
-            <w:proofErr w:type="gramEnd"/>
-            <w:r>
-              <w:rPr>
-                <w:sz w:val="24"/>
-                <w:szCs w:val="24"/>
-              </w:rPr>
-              <w:t xml:space="preserve">  145/4</w:t>
+              <w:t>(lab,imp)</w:t>
+            </w:r>
+          </w:p>
+          <w:p>
+            <w:pPr>
+              <w:ind w:left="-113" w:right="-113"/>
+              <w:jc w:val="center"/>
+              <w:rPr>
+                <w:sz w:val="24"/>
+                <w:szCs w:val="24"/>
+              </w:rPr>
+            </w:pPr>
+            <w:r>
+              <w:rPr>
+                <w:sz w:val="24"/>
+                <w:szCs w:val="24"/>
+              </w:rPr>
+              <w:t>O.Cerbu  145/4</w:t>
             </w:r>
           </w:p>
         </w:tc>
@@ -16989,23 +16408,7 @@
                 <w:sz w:val="24"/>
                 <w:szCs w:val="24"/>
               </w:rPr>
-              <w:t xml:space="preserve">I: </w:t>
-            </w:r>
-            <w:proofErr w:type="gramStart"/>
-            <w:r>
-              <w:rPr>
-                <w:sz w:val="24"/>
-                <w:szCs w:val="24"/>
-              </w:rPr>
-              <w:t>C.Cemîrtan</w:t>
-            </w:r>
-            <w:proofErr w:type="gramEnd"/>
-            <w:r>
-              <w:rPr>
-                <w:sz w:val="24"/>
-                <w:szCs w:val="24"/>
-              </w:rPr>
-              <w:t xml:space="preserve"> 216a/4a</w:t>
+              <w:t>I: C.Cemîrtan 216a/4a</w:t>
             </w:r>
           </w:p>
           <w:p>
@@ -17071,12 +16474,6 @@
         </w:tc>
       </w:tr>
       <w:tr>
-        <w:tblPrEx>
-          <w:tblCellMar>
-            <w:top w:w="0" w:type="dxa"/>
-            <w:bottom w:w="0" w:type="dxa"/>
-          </w:tblCellMar>
-        </w:tblPrEx>
         <w:trPr>
           <w:cantSplit/>
           <w:trHeight w:hRule="exact" w:val="532"/>
@@ -17179,21 +16576,78 @@
                 <w:sz w:val="24"/>
                 <w:szCs w:val="24"/>
               </w:rPr>
-              <w:t>(</w:t>
-            </w:r>
-            <w:proofErr w:type="gramStart"/>
-            <w:r>
-              <w:rPr>
-                <w:sz w:val="24"/>
-                <w:szCs w:val="24"/>
-              </w:rPr>
-              <w:t>lab,par</w:t>
-            </w:r>
-            <w:proofErr w:type="gramEnd"/>
-            <w:r>
-              <w:rPr>
-                <w:sz w:val="24"/>
-                <w:szCs w:val="24"/>
+              <w:t>(lab,par)</w:t>
+            </w:r>
+          </w:p>
+          <w:p>
+            <w:pPr>
+              <w:ind w:left="-113" w:right="-113"/>
+              <w:jc w:val="center"/>
+              <w:rPr>
+                <w:sz w:val="24"/>
+                <w:szCs w:val="24"/>
+              </w:rPr>
+            </w:pPr>
+            <w:r>
+              <w:rPr>
+                <w:sz w:val="24"/>
+                <w:szCs w:val="24"/>
+              </w:rPr>
+              <w:t>O.Cerbu  145/4</w:t>
+            </w:r>
+          </w:p>
+        </w:tc>
+        <w:tc>
+          <w:tcPr>
+            <w:tcW w:w="2343" w:type="dxa"/>
+            <w:tcBorders>
+              <w:top w:val="single" w:sz="4" w:space="0" w:color="auto"/>
+              <w:left w:val="single" w:sz="4" w:space="0" w:color="auto"/>
+              <w:right w:val="single" w:sz="4" w:space="0" w:color="auto"/>
+            </w:tcBorders>
+            <w:vAlign w:val="center"/>
+          </w:tcPr>
+          <w:p>
+            <w:pPr>
+              <w:ind w:left="-113" w:right="-113"/>
+              <w:jc w:val="center"/>
+              <w:rPr>
+                <w:sz w:val="22"/>
+                <w:szCs w:val="22"/>
+              </w:rPr>
+            </w:pPr>
+            <w:r>
+              <w:rPr>
+                <w:sz w:val="22"/>
+                <w:szCs w:val="22"/>
+              </w:rPr>
+              <w:t>Java</w:t>
+            </w:r>
+            <w:r>
+              <w:rPr>
+                <w:sz w:val="22"/>
+                <w:szCs w:val="22"/>
+              </w:rPr>
+              <w:t xml:space="preserve"> </w:t>
+            </w:r>
+            <w:r>
+              <w:rPr>
+                <w:sz w:val="22"/>
+                <w:szCs w:val="22"/>
+              </w:rPr>
+              <w:t>(lab</w:t>
+            </w:r>
+            <w:r>
+              <w:rPr>
+                <w:sz w:val="22"/>
+                <w:szCs w:val="22"/>
+              </w:rPr>
+              <w:t>,par</w:t>
+            </w:r>
+            <w:r>
+              <w:rPr>
+                <w:sz w:val="22"/>
+                <w:szCs w:val="22"/>
               </w:rPr>
               <w:t>)</w:t>
             </w:r>
@@ -17203,116 +16657,16 @@
               <w:ind w:left="-113" w:right="-113"/>
               <w:jc w:val="center"/>
               <w:rPr>
-                <w:sz w:val="24"/>
-                <w:szCs w:val="24"/>
-              </w:rPr>
-            </w:pPr>
-            <w:proofErr w:type="gramStart"/>
-            <w:r>
-              <w:rPr>
-                <w:sz w:val="24"/>
-                <w:szCs w:val="24"/>
-              </w:rPr>
-              <w:t>O.Cerbu</w:t>
-            </w:r>
-            <w:proofErr w:type="gramEnd"/>
-            <w:r>
-              <w:rPr>
-                <w:sz w:val="24"/>
-                <w:szCs w:val="24"/>
-              </w:rPr>
-              <w:t xml:space="preserve">  145/4</w:t>
-            </w:r>
-          </w:p>
-        </w:tc>
-        <w:tc>
-          <w:tcPr>
-            <w:tcW w:w="2343" w:type="dxa"/>
-            <w:tcBorders>
-              <w:top w:val="single" w:sz="4" w:space="0" w:color="auto"/>
-              <w:left w:val="single" w:sz="4" w:space="0" w:color="auto"/>
-              <w:right w:val="single" w:sz="4" w:space="0" w:color="auto"/>
-            </w:tcBorders>
-            <w:vAlign w:val="center"/>
-          </w:tcPr>
-          <w:p>
-            <w:pPr>
-              <w:ind w:left="-113" w:right="-113"/>
-              <w:jc w:val="center"/>
-              <w:rPr>
-                <w:sz w:val="22"/>
-                <w:szCs w:val="22"/>
-              </w:rPr>
-            </w:pPr>
-            <w:r>
-              <w:rPr>
-                <w:sz w:val="22"/>
-                <w:szCs w:val="22"/>
-              </w:rPr>
-              <w:t>Java</w:t>
-            </w:r>
-            <w:r>
-              <w:rPr>
-                <w:sz w:val="22"/>
-                <w:szCs w:val="22"/>
-              </w:rPr>
-              <w:t xml:space="preserve"> </w:t>
-            </w:r>
-            <w:r>
-              <w:rPr>
-                <w:sz w:val="22"/>
-                <w:szCs w:val="22"/>
-              </w:rPr>
-              <w:t>(</w:t>
-            </w:r>
-            <w:proofErr w:type="gramStart"/>
-            <w:r>
-              <w:rPr>
-                <w:sz w:val="22"/>
-                <w:szCs w:val="22"/>
-              </w:rPr>
-              <w:t>lab</w:t>
-            </w:r>
-            <w:r>
-              <w:rPr>
-                <w:sz w:val="22"/>
-                <w:szCs w:val="22"/>
-              </w:rPr>
-              <w:t>,par</w:t>
-            </w:r>
-            <w:proofErr w:type="gramEnd"/>
-            <w:r>
-              <w:rPr>
-                <w:sz w:val="22"/>
-                <w:szCs w:val="22"/>
-              </w:rPr>
-              <w:t>)</w:t>
-            </w:r>
-          </w:p>
-          <w:p>
-            <w:pPr>
-              <w:ind w:left="-113" w:right="-113"/>
-              <w:jc w:val="center"/>
-              <w:rPr>
-                <w:sz w:val="22"/>
-                <w:szCs w:val="22"/>
-              </w:rPr>
-            </w:pPr>
-            <w:proofErr w:type="gramStart"/>
-            <w:r>
-              <w:rPr>
-                <w:sz w:val="22"/>
-                <w:szCs w:val="22"/>
-              </w:rPr>
-              <w:t>O.Ciornei</w:t>
-            </w:r>
-            <w:proofErr w:type="gramEnd"/>
-            <w:r>
-              <w:rPr>
-                <w:sz w:val="22"/>
-                <w:szCs w:val="22"/>
-              </w:rPr>
-              <w:t xml:space="preserve">  237/4</w:t>
+                <w:sz w:val="22"/>
+                <w:szCs w:val="22"/>
+              </w:rPr>
+            </w:pPr>
+            <w:r>
+              <w:rPr>
+                <w:sz w:val="22"/>
+                <w:szCs w:val="22"/>
+              </w:rPr>
+              <w:t>O.Ciornei  237/4</w:t>
             </w:r>
           </w:p>
           <w:p>
@@ -17390,12 +16744,6 @@
         </w:tc>
       </w:tr>
       <w:tr>
-        <w:tblPrEx>
-          <w:tblCellMar>
-            <w:top w:w="0" w:type="dxa"/>
-            <w:bottom w:w="0" w:type="dxa"/>
-          </w:tblCellMar>
-        </w:tblPrEx>
         <w:trPr>
           <w:cantSplit/>
           <w:trHeight w:val="651"/>
@@ -17478,54 +16826,29 @@
                 <w:szCs w:val="24"/>
               </w:rPr>
             </w:pPr>
-            <w:proofErr w:type="gramStart"/>
-            <w:r>
-              <w:rPr>
-                <w:sz w:val="24"/>
-                <w:szCs w:val="24"/>
-              </w:rPr>
-              <w:t>BD(</w:t>
-            </w:r>
-            <w:proofErr w:type="gramEnd"/>
-            <w:r>
-              <w:rPr>
-                <w:sz w:val="24"/>
-                <w:szCs w:val="24"/>
-              </w:rPr>
-              <w:t>lab,imp)</w:t>
-            </w:r>
-          </w:p>
-          <w:p>
-            <w:pPr>
-              <w:ind w:left="-113" w:right="-113"/>
-              <w:jc w:val="center"/>
-              <w:rPr>
-                <w:sz w:val="24"/>
-                <w:szCs w:val="24"/>
-              </w:rPr>
-            </w:pPr>
-            <w:r>
-              <w:rPr>
-                <w:sz w:val="24"/>
-                <w:szCs w:val="24"/>
-              </w:rPr>
-              <w:t xml:space="preserve">II: </w:t>
-            </w:r>
-            <w:proofErr w:type="gramStart"/>
-            <w:r>
-              <w:rPr>
-                <w:sz w:val="24"/>
-                <w:szCs w:val="24"/>
-              </w:rPr>
-              <w:t>N.Carceva</w:t>
-            </w:r>
-            <w:proofErr w:type="gramEnd"/>
-            <w:r>
-              <w:rPr>
-                <w:sz w:val="24"/>
-                <w:szCs w:val="24"/>
-              </w:rPr>
-              <w:t xml:space="preserve"> 218/4a</w:t>
+            <w:r>
+              <w:rPr>
+                <w:sz w:val="24"/>
+                <w:szCs w:val="24"/>
+              </w:rPr>
+              <w:t>BD(lab,imp)</w:t>
+            </w:r>
+          </w:p>
+          <w:p>
+            <w:pPr>
+              <w:ind w:left="-113" w:right="-113"/>
+              <w:jc w:val="center"/>
+              <w:rPr>
+                <w:sz w:val="24"/>
+                <w:szCs w:val="24"/>
+              </w:rPr>
+            </w:pPr>
+            <w:r>
+              <w:rPr>
+                <w:sz w:val="24"/>
+                <w:szCs w:val="24"/>
+              </w:rPr>
+              <w:t>II: N.Carceva 218/4a</w:t>
             </w:r>
           </w:p>
         </w:tc>
@@ -17553,49 +16876,24 @@
                 <w:sz w:val="24"/>
                 <w:szCs w:val="24"/>
               </w:rPr>
-              <w:t xml:space="preserve">Cript </w:t>
-            </w:r>
-            <w:proofErr w:type="gramStart"/>
-            <w:r>
-              <w:rPr>
-                <w:sz w:val="24"/>
-                <w:szCs w:val="24"/>
-              </w:rPr>
-              <w:t>SI(</w:t>
-            </w:r>
-            <w:proofErr w:type="gramEnd"/>
-            <w:r>
-              <w:rPr>
-                <w:sz w:val="24"/>
-                <w:szCs w:val="24"/>
-              </w:rPr>
-              <w:t>lab)</w:t>
-            </w:r>
-          </w:p>
-          <w:p>
-            <w:pPr>
-              <w:ind w:left="-113" w:right="-113"/>
-              <w:jc w:val="center"/>
-              <w:rPr>
-                <w:sz w:val="24"/>
-                <w:szCs w:val="24"/>
-              </w:rPr>
-            </w:pPr>
-            <w:proofErr w:type="gramStart"/>
-            <w:r>
-              <w:rPr>
-                <w:sz w:val="24"/>
-                <w:szCs w:val="24"/>
-              </w:rPr>
-              <w:t>O.Cerbu</w:t>
-            </w:r>
-            <w:proofErr w:type="gramEnd"/>
-            <w:r>
-              <w:rPr>
-                <w:sz w:val="24"/>
-                <w:szCs w:val="24"/>
-              </w:rPr>
-              <w:t xml:space="preserve">  145/4</w:t>
+              <w:t>Cript SI(lab)</w:t>
+            </w:r>
+          </w:p>
+          <w:p>
+            <w:pPr>
+              <w:ind w:left="-113" w:right="-113"/>
+              <w:jc w:val="center"/>
+              <w:rPr>
+                <w:sz w:val="24"/>
+                <w:szCs w:val="24"/>
+              </w:rPr>
+            </w:pPr>
+            <w:r>
+              <w:rPr>
+                <w:sz w:val="24"/>
+                <w:szCs w:val="24"/>
+              </w:rPr>
+              <w:t>O.Cerbu  145/4</w:t>
             </w:r>
           </w:p>
         </w:tc>
@@ -17687,23 +16985,7 @@
                 <w:sz w:val="24"/>
                 <w:szCs w:val="24"/>
               </w:rPr>
-              <w:t xml:space="preserve">II: </w:t>
-            </w:r>
-            <w:proofErr w:type="gramStart"/>
-            <w:r>
-              <w:rPr>
-                <w:sz w:val="24"/>
-                <w:szCs w:val="24"/>
-              </w:rPr>
-              <w:t>C.Cemîrtan</w:t>
-            </w:r>
-            <w:proofErr w:type="gramEnd"/>
-            <w:r>
-              <w:rPr>
-                <w:sz w:val="24"/>
-                <w:szCs w:val="24"/>
-              </w:rPr>
-              <w:t xml:space="preserve"> 216a/4a</w:t>
+              <w:t>II: C.Cemîrtan 216a/4a</w:t>
             </w:r>
           </w:p>
           <w:p>
@@ -17765,12 +17047,6 @@
         </w:tc>
       </w:tr>
       <w:tr>
-        <w:tblPrEx>
-          <w:tblCellMar>
-            <w:top w:w="0" w:type="dxa"/>
-            <w:bottom w:w="0" w:type="dxa"/>
-          </w:tblCellMar>
-        </w:tblPrEx>
         <w:trPr>
           <w:cantSplit/>
           <w:trHeight w:val="498"/>
@@ -17928,12 +17204,6 @@
         </w:tc>
       </w:tr>
       <w:tr>
-        <w:tblPrEx>
-          <w:tblCellMar>
-            <w:top w:w="0" w:type="dxa"/>
-            <w:bottom w:w="0" w:type="dxa"/>
-          </w:tblCellMar>
-        </w:tblPrEx>
         <w:trPr>
           <w:cantSplit/>
           <w:trHeight w:hRule="exact" w:val="538"/>
@@ -18209,12 +17479,6 @@
         </w:tc>
       </w:tr>
       <w:tr>
-        <w:tblPrEx>
-          <w:tblCellMar>
-            <w:top w:w="0" w:type="dxa"/>
-            <w:bottom w:w="0" w:type="dxa"/>
-          </w:tblCellMar>
-        </w:tblPrEx>
         <w:trPr>
           <w:cantSplit/>
           <w:trHeight w:hRule="exact" w:val="601"/>
@@ -18430,12 +17694,6 @@
         <w:gridCol w:w="2339"/>
       </w:tblGrid>
       <w:tr>
-        <w:tblPrEx>
-          <w:tblCellMar>
-            <w:top w:w="0" w:type="dxa"/>
-            <w:bottom w:w="0" w:type="dxa"/>
-          </w:tblCellMar>
-        </w:tblPrEx>
         <w:trPr>
           <w:cantSplit/>
           <w:trHeight w:hRule="exact" w:val="626"/>
@@ -18546,181 +17804,138 @@
                 <w:sz w:val="22"/>
                 <w:szCs w:val="22"/>
               </w:rPr>
+              <w:t xml:space="preserve"> BD(lab,</w:t>
+            </w:r>
+            <w:r>
+              <w:rPr>
+                <w:b/>
+                <w:sz w:val="22"/>
+                <w:szCs w:val="22"/>
+              </w:rPr>
+              <w:t>imp</w:t>
+            </w:r>
+            <w:r>
+              <w:rPr>
+                <w:sz w:val="22"/>
+                <w:szCs w:val="22"/>
+              </w:rPr>
+              <w:t>)</w:t>
+            </w:r>
+          </w:p>
+          <w:p>
+            <w:pPr>
+              <w:jc w:val="center"/>
+              <w:rPr>
+                <w:sz w:val="22"/>
+                <w:szCs w:val="22"/>
+              </w:rPr>
+            </w:pPr>
+            <w:r>
+              <w:rPr>
+                <w:sz w:val="22"/>
+                <w:szCs w:val="22"/>
+              </w:rPr>
+              <w:t xml:space="preserve">I: </w:t>
+            </w:r>
+            <w:r>
+              <w:rPr>
+                <w:sz w:val="22"/>
+                <w:szCs w:val="22"/>
+              </w:rPr>
+              <w:t>N.</w:t>
+            </w:r>
+            <w:r>
+              <w:rPr>
+                <w:sz w:val="22"/>
+                <w:szCs w:val="22"/>
+              </w:rPr>
+              <w:t>Carceva</w:t>
+            </w:r>
+            <w:r>
+              <w:rPr>
+                <w:sz w:val="22"/>
+                <w:szCs w:val="22"/>
+              </w:rPr>
+              <w:t xml:space="preserve"> 3</w:t>
+            </w:r>
+            <w:r>
+              <w:rPr>
+                <w:sz w:val="22"/>
+                <w:szCs w:val="22"/>
+              </w:rPr>
+              <w:t>26/4</w:t>
+            </w:r>
+          </w:p>
+          <w:p>
+            <w:pPr>
+              <w:ind w:left="-113" w:right="-113"/>
+              <w:jc w:val="center"/>
+              <w:rPr>
+                <w:sz w:val="22"/>
+                <w:szCs w:val="22"/>
+              </w:rPr>
+            </w:pPr>
+            <w:r>
+              <w:rPr>
+                <w:b/>
+                <w:sz w:val="22"/>
+                <w:szCs w:val="22"/>
+                <w:u w:val="single"/>
+              </w:rPr>
+              <w:t>15:00</w:t>
+            </w:r>
+            <w:r>
+              <w:rPr>
+                <w:sz w:val="22"/>
+                <w:szCs w:val="22"/>
+              </w:rPr>
+              <w:t xml:space="preserve"> Cript SI(lab,</w:t>
+            </w:r>
+            <w:r>
+              <w:rPr>
+                <w:b/>
+                <w:sz w:val="22"/>
+                <w:szCs w:val="22"/>
+              </w:rPr>
+              <w:t>imp</w:t>
+            </w:r>
+            <w:r>
+              <w:rPr>
+                <w:sz w:val="22"/>
+                <w:szCs w:val="22"/>
+              </w:rPr>
+              <w:t>)</w:t>
+            </w:r>
+          </w:p>
+          <w:p>
+            <w:pPr>
+              <w:jc w:val="center"/>
+              <w:rPr>
+                <w:sz w:val="24"/>
+                <w:szCs w:val="24"/>
+                <w:lang w:val="it-IT"/>
+              </w:rPr>
+            </w:pPr>
+            <w:r>
+              <w:rPr>
+                <w:sz w:val="22"/>
+                <w:szCs w:val="22"/>
+              </w:rPr>
+              <w:t>II:</w:t>
+            </w:r>
+            <w:r>
+              <w:rPr>
+                <w:sz w:val="22"/>
+                <w:szCs w:val="22"/>
+              </w:rPr>
               <w:t xml:space="preserve"> </w:t>
             </w:r>
-            <w:proofErr w:type="gramStart"/>
-            <w:r>
-              <w:rPr>
-                <w:sz w:val="22"/>
-                <w:szCs w:val="22"/>
-              </w:rPr>
-              <w:t>BD(</w:t>
-            </w:r>
-            <w:proofErr w:type="gramEnd"/>
-            <w:r>
-              <w:rPr>
-                <w:sz w:val="22"/>
-                <w:szCs w:val="22"/>
-              </w:rPr>
-              <w:t>lab,</w:t>
-            </w:r>
-            <w:r>
-              <w:rPr>
-                <w:b/>
-                <w:sz w:val="22"/>
-                <w:szCs w:val="22"/>
-              </w:rPr>
-              <w:t>imp</w:t>
-            </w:r>
-            <w:r>
-              <w:rPr>
-                <w:sz w:val="22"/>
-                <w:szCs w:val="22"/>
-              </w:rPr>
-              <w:t>)</w:t>
-            </w:r>
-          </w:p>
-          <w:p>
-            <w:pPr>
-              <w:jc w:val="center"/>
-              <w:rPr>
-                <w:sz w:val="22"/>
-                <w:szCs w:val="22"/>
-              </w:rPr>
-            </w:pPr>
-            <w:r>
-              <w:rPr>
-                <w:sz w:val="22"/>
-                <w:szCs w:val="22"/>
-              </w:rPr>
-              <w:t xml:space="preserve">I: </w:t>
-            </w:r>
-            <w:proofErr w:type="gramStart"/>
-            <w:r>
-              <w:rPr>
-                <w:sz w:val="22"/>
-                <w:szCs w:val="22"/>
-              </w:rPr>
-              <w:t>N.</w:t>
-            </w:r>
-            <w:r>
-              <w:rPr>
-                <w:sz w:val="22"/>
-                <w:szCs w:val="22"/>
-              </w:rPr>
-              <w:t>Carceva</w:t>
-            </w:r>
-            <w:proofErr w:type="gramEnd"/>
-            <w:r>
-              <w:rPr>
-                <w:sz w:val="22"/>
-                <w:szCs w:val="22"/>
-              </w:rPr>
-              <w:t xml:space="preserve"> 3</w:t>
-            </w:r>
-            <w:r>
-              <w:rPr>
-                <w:sz w:val="22"/>
-                <w:szCs w:val="22"/>
-              </w:rPr>
-              <w:t>26/4</w:t>
-            </w:r>
-          </w:p>
-          <w:p>
-            <w:pPr>
-              <w:ind w:left="-113" w:right="-113"/>
-              <w:jc w:val="center"/>
-              <w:rPr>
-                <w:sz w:val="22"/>
-                <w:szCs w:val="22"/>
-              </w:rPr>
-            </w:pPr>
-            <w:r>
-              <w:rPr>
-                <w:b/>
-                <w:sz w:val="22"/>
-                <w:szCs w:val="22"/>
-                <w:u w:val="single"/>
-              </w:rPr>
-              <w:t>15:00</w:t>
-            </w:r>
-            <w:r>
-              <w:rPr>
-                <w:sz w:val="22"/>
-                <w:szCs w:val="22"/>
-              </w:rPr>
-              <w:t xml:space="preserve"> Cript </w:t>
-            </w:r>
-            <w:proofErr w:type="gramStart"/>
-            <w:r>
-              <w:rPr>
-                <w:sz w:val="22"/>
-                <w:szCs w:val="22"/>
-              </w:rPr>
-              <w:t>SI(</w:t>
-            </w:r>
-            <w:proofErr w:type="gramEnd"/>
-            <w:r>
-              <w:rPr>
-                <w:sz w:val="22"/>
-                <w:szCs w:val="22"/>
-              </w:rPr>
-              <w:t>lab,</w:t>
-            </w:r>
-            <w:r>
-              <w:rPr>
-                <w:b/>
-                <w:sz w:val="22"/>
-                <w:szCs w:val="22"/>
-              </w:rPr>
-              <w:t>imp</w:t>
-            </w:r>
-            <w:r>
-              <w:rPr>
-                <w:sz w:val="22"/>
-                <w:szCs w:val="22"/>
-              </w:rPr>
-              <w:t>)</w:t>
-            </w:r>
-          </w:p>
-          <w:p>
-            <w:pPr>
-              <w:jc w:val="center"/>
-              <w:rPr>
-                <w:sz w:val="24"/>
-                <w:szCs w:val="24"/>
-                <w:lang w:val="it-IT"/>
-              </w:rPr>
-            </w:pPr>
-            <w:r>
-              <w:rPr>
-                <w:sz w:val="22"/>
-                <w:szCs w:val="22"/>
-              </w:rPr>
-              <w:t>II:</w:t>
-            </w:r>
-            <w:r>
-              <w:rPr>
-                <w:sz w:val="22"/>
-                <w:szCs w:val="22"/>
-              </w:rPr>
-              <w:t xml:space="preserve"> </w:t>
-            </w:r>
-            <w:proofErr w:type="gramStart"/>
-            <w:r>
-              <w:rPr>
-                <w:sz w:val="22"/>
-                <w:szCs w:val="22"/>
-              </w:rPr>
-              <w:t>O.Cerbu</w:t>
-            </w:r>
-            <w:proofErr w:type="gramEnd"/>
-            <w:r>
-              <w:rPr>
-                <w:sz w:val="22"/>
-                <w:szCs w:val="22"/>
-              </w:rPr>
-              <w:t xml:space="preserve">  218/4a</w:t>
+            <w:r>
+              <w:rPr>
+                <w:sz w:val="22"/>
+                <w:szCs w:val="22"/>
+              </w:rPr>
+              <w:t>O.Cerbu  218/4a</w:t>
             </w:r>
           </w:p>
         </w:tc>
@@ -18748,23 +17963,7 @@
                 <w:sz w:val="24"/>
                 <w:szCs w:val="24"/>
               </w:rPr>
-              <w:t>BD (</w:t>
-            </w:r>
-            <w:proofErr w:type="gramStart"/>
-            <w:r>
-              <w:rPr>
-                <w:sz w:val="24"/>
-                <w:szCs w:val="24"/>
-              </w:rPr>
-              <w:t>lab,imp</w:t>
-            </w:r>
-            <w:proofErr w:type="gramEnd"/>
-            <w:r>
-              <w:rPr>
-                <w:sz w:val="24"/>
-                <w:szCs w:val="24"/>
-              </w:rPr>
-              <w:t>)</w:t>
+              <w:t>BD (lab,imp)</w:t>
             </w:r>
           </w:p>
           <w:p>
@@ -18880,12 +18079,6 @@
         </w:tc>
       </w:tr>
       <w:tr>
-        <w:tblPrEx>
-          <w:tblCellMar>
-            <w:top w:w="0" w:type="dxa"/>
-            <w:bottom w:w="0" w:type="dxa"/>
-          </w:tblCellMar>
-        </w:tblPrEx>
         <w:trPr>
           <w:cantSplit/>
           <w:trHeight w:hRule="exact" w:val="636"/>
@@ -19012,15 +18205,7 @@
                 <w:sz w:val="22"/>
                 <w:szCs w:val="22"/>
               </w:rPr>
-              <w:t>(</w:t>
-            </w:r>
-            <w:proofErr w:type="gramStart"/>
-            <w:r>
-              <w:rPr>
-                <w:sz w:val="22"/>
-                <w:szCs w:val="22"/>
-              </w:rPr>
-              <w:t>lab</w:t>
+              <w:t>(lab</w:t>
             </w:r>
             <w:r>
               <w:rPr>
@@ -19029,7 +18214,6 @@
               </w:rPr>
               <w:t>,par</w:t>
             </w:r>
-            <w:proofErr w:type="gramEnd"/>
             <w:r>
               <w:rPr>
                 <w:sz w:val="22"/>
@@ -19102,12 +18286,6 @@
         </w:tc>
       </w:tr>
       <w:tr>
-        <w:tblPrEx>
-          <w:tblCellMar>
-            <w:top w:w="0" w:type="dxa"/>
-            <w:bottom w:w="0" w:type="dxa"/>
-          </w:tblCellMar>
-        </w:tblPrEx>
         <w:trPr>
           <w:cantSplit/>
           <w:trHeight w:hRule="exact" w:val="1140"/>
@@ -19450,12 +18628,6 @@
         </w:tc>
       </w:tr>
       <w:tr>
-        <w:tblPrEx>
-          <w:tblCellMar>
-            <w:top w:w="0" w:type="dxa"/>
-            <w:bottom w:w="0" w:type="dxa"/>
-          </w:tblCellMar>
-        </w:tblPrEx>
         <w:trPr>
           <w:cantSplit/>
           <w:trHeight w:hRule="exact" w:val="1140"/>
@@ -19707,12 +18879,6 @@
         </w:tc>
       </w:tr>
       <w:tr>
-        <w:tblPrEx>
-          <w:tblCellMar>
-            <w:top w:w="0" w:type="dxa"/>
-            <w:bottom w:w="0" w:type="dxa"/>
-          </w:tblCellMar>
-        </w:tblPrEx>
         <w:trPr>
           <w:cantSplit/>
           <w:trHeight w:hRule="exact" w:val="576"/>
@@ -19803,23 +18969,7 @@
                 <w:sz w:val="24"/>
                 <w:szCs w:val="24"/>
               </w:rPr>
-              <w:t xml:space="preserve">Cript </w:t>
-            </w:r>
-            <w:proofErr w:type="gramStart"/>
-            <w:r>
-              <w:rPr>
-                <w:sz w:val="24"/>
-                <w:szCs w:val="24"/>
-              </w:rPr>
-              <w:t>SI(</w:t>
-            </w:r>
-            <w:proofErr w:type="gramEnd"/>
-            <w:r>
-              <w:rPr>
-                <w:sz w:val="24"/>
-                <w:szCs w:val="24"/>
-              </w:rPr>
-              <w:t>lab,</w:t>
+              <w:t>Cript SI(lab,</w:t>
             </w:r>
             <w:r>
               <w:rPr>
@@ -19852,23 +19002,7 @@
                 <w:sz w:val="24"/>
                 <w:szCs w:val="24"/>
               </w:rPr>
-              <w:t xml:space="preserve">I: </w:t>
-            </w:r>
-            <w:proofErr w:type="gramStart"/>
-            <w:r>
-              <w:rPr>
-                <w:sz w:val="24"/>
-                <w:szCs w:val="24"/>
-              </w:rPr>
-              <w:t>O.Cerbu</w:t>
-            </w:r>
-            <w:proofErr w:type="gramEnd"/>
-            <w:r>
-              <w:rPr>
-                <w:sz w:val="24"/>
-                <w:szCs w:val="24"/>
-              </w:rPr>
-              <w:t xml:space="preserve">  218/4a</w:t>
+              <w:t>I: O.Cerbu  218/4a</w:t>
             </w:r>
           </w:p>
           <w:p>
@@ -19902,23 +19036,7 @@
                 <w:sz w:val="24"/>
                 <w:szCs w:val="24"/>
               </w:rPr>
-              <w:t xml:space="preserve">II: </w:t>
-            </w:r>
-            <w:proofErr w:type="gramStart"/>
-            <w:r>
-              <w:rPr>
-                <w:sz w:val="24"/>
-                <w:szCs w:val="24"/>
-              </w:rPr>
-              <w:t>Gh.Latul</w:t>
-            </w:r>
-            <w:proofErr w:type="gramEnd"/>
-            <w:r>
-              <w:rPr>
-                <w:sz w:val="24"/>
-                <w:szCs w:val="24"/>
-              </w:rPr>
-              <w:t xml:space="preserve">   254/4</w:t>
+              <w:t>II: Gh.Latul   254/4</w:t>
             </w:r>
           </w:p>
           <w:p>
@@ -20052,23 +19170,7 @@
                 <w:sz w:val="24"/>
                 <w:szCs w:val="24"/>
               </w:rPr>
-              <w:t xml:space="preserve">I: </w:t>
-            </w:r>
-            <w:proofErr w:type="gramStart"/>
-            <w:r>
-              <w:rPr>
-                <w:sz w:val="24"/>
-                <w:szCs w:val="24"/>
-              </w:rPr>
-              <w:t>C.Cemîrtan</w:t>
-            </w:r>
-            <w:proofErr w:type="gramEnd"/>
-            <w:r>
-              <w:rPr>
-                <w:sz w:val="24"/>
-                <w:szCs w:val="24"/>
-              </w:rPr>
-              <w:t xml:space="preserve"> 216a/4a</w:t>
+              <w:t>I: C.Cemîrtan 216a/4a</w:t>
             </w:r>
           </w:p>
           <w:p>
@@ -20132,12 +19234,6 @@
         </w:tc>
       </w:tr>
       <w:tr>
-        <w:tblPrEx>
-          <w:tblCellMar>
-            <w:top w:w="0" w:type="dxa"/>
-            <w:bottom w:w="0" w:type="dxa"/>
-          </w:tblCellMar>
-        </w:tblPrEx>
         <w:trPr>
           <w:cantSplit/>
           <w:trHeight w:hRule="exact" w:val="554"/>
@@ -20307,23 +19403,7 @@
                 <w:sz w:val="24"/>
                 <w:szCs w:val="24"/>
               </w:rPr>
-              <w:t xml:space="preserve">II: </w:t>
-            </w:r>
-            <w:proofErr w:type="gramStart"/>
-            <w:r>
-              <w:rPr>
-                <w:sz w:val="24"/>
-                <w:szCs w:val="24"/>
-              </w:rPr>
-              <w:t>C.Cemîrtan</w:t>
-            </w:r>
-            <w:proofErr w:type="gramEnd"/>
-            <w:r>
-              <w:rPr>
-                <w:sz w:val="24"/>
-                <w:szCs w:val="24"/>
-              </w:rPr>
-              <w:t xml:space="preserve"> 216a/4a</w:t>
+              <w:t>II: C.Cemîrtan 216a/4a</w:t>
             </w:r>
           </w:p>
           <w:p>
@@ -20388,12 +19468,6 @@
         </w:tc>
       </w:tr>
       <w:tr>
-        <w:tblPrEx>
-          <w:tblCellMar>
-            <w:top w:w="0" w:type="dxa"/>
-            <w:bottom w:w="0" w:type="dxa"/>
-          </w:tblCellMar>
-        </w:tblPrEx>
         <w:trPr>
           <w:cantSplit/>
           <w:trHeight w:hRule="exact" w:val="751"/>
@@ -20636,49 +19710,24 @@
                 <w:sz w:val="28"/>
                 <w:szCs w:val="28"/>
               </w:rPr>
-              <w:t xml:space="preserve">Cript </w:t>
-            </w:r>
-            <w:proofErr w:type="gramStart"/>
+              <w:t>Cript SI(lab)</w:t>
+            </w:r>
+          </w:p>
+          <w:p>
+            <w:pPr>
+              <w:jc w:val="center"/>
+              <w:rPr>
+                <w:sz w:val="24"/>
+                <w:szCs w:val="24"/>
+                <w:lang w:val="it-IT"/>
+              </w:rPr>
+            </w:pPr>
             <w:r>
               <w:rPr>
                 <w:sz w:val="28"/>
                 <w:szCs w:val="28"/>
               </w:rPr>
-              <w:t>SI(</w:t>
-            </w:r>
-            <w:proofErr w:type="gramEnd"/>
-            <w:r>
-              <w:rPr>
-                <w:sz w:val="28"/>
-                <w:szCs w:val="28"/>
-              </w:rPr>
-              <w:t>lab)</w:t>
-            </w:r>
-          </w:p>
-          <w:p>
-            <w:pPr>
-              <w:jc w:val="center"/>
-              <w:rPr>
-                <w:sz w:val="24"/>
-                <w:szCs w:val="24"/>
-                <w:lang w:val="it-IT"/>
-              </w:rPr>
-            </w:pPr>
-            <w:proofErr w:type="gramStart"/>
-            <w:r>
-              <w:rPr>
-                <w:sz w:val="28"/>
-                <w:szCs w:val="28"/>
-              </w:rPr>
-              <w:t>O.Cerbu</w:t>
-            </w:r>
-            <w:proofErr w:type="gramEnd"/>
-            <w:r>
-              <w:rPr>
-                <w:sz w:val="28"/>
-                <w:szCs w:val="28"/>
-              </w:rPr>
-              <w:t xml:space="preserve">  254/4</w:t>
+              <w:t>O.Cerbu  254/4</w:t>
             </w:r>
           </w:p>
         </w:tc>
@@ -20822,12 +19871,6 @@
         </w:tc>
       </w:tr>
       <w:tr>
-        <w:tblPrEx>
-          <w:tblCellMar>
-            <w:top w:w="0" w:type="dxa"/>
-            <w:bottom w:w="0" w:type="dxa"/>
-          </w:tblCellMar>
-        </w:tblPrEx>
         <w:trPr>
           <w:cantSplit/>
           <w:trHeight w:hRule="exact" w:val="426"/>
@@ -21009,12 +20052,6 @@
         </w:tc>
       </w:tr>
       <w:tr>
-        <w:tblPrEx>
-          <w:tblCellMar>
-            <w:top w:w="0" w:type="dxa"/>
-            <w:bottom w:w="0" w:type="dxa"/>
-          </w:tblCellMar>
-        </w:tblPrEx>
         <w:trPr>
           <w:cantSplit/>
           <w:trHeight w:hRule="exact" w:val="601"/>
@@ -21099,21 +20136,12 @@
                 <w:szCs w:val="22"/>
               </w:rPr>
             </w:pPr>
-            <w:proofErr w:type="gramStart"/>
-            <w:r>
-              <w:rPr>
-                <w:sz w:val="22"/>
-                <w:szCs w:val="22"/>
-              </w:rPr>
-              <w:t>BD(</w:t>
-            </w:r>
-            <w:proofErr w:type="gramEnd"/>
-            <w:r>
-              <w:rPr>
-                <w:sz w:val="22"/>
-                <w:szCs w:val="22"/>
-              </w:rPr>
-              <w:t>lab</w:t>
+            <w:r>
+              <w:rPr>
+                <w:sz w:val="22"/>
+                <w:szCs w:val="22"/>
+              </w:rPr>
+              <w:t>BD(lab</w:t>
             </w:r>
             <w:r>
               <w:rPr>
@@ -21136,23 +20164,7 @@
                 <w:sz w:val="22"/>
                 <w:szCs w:val="22"/>
               </w:rPr>
-              <w:t xml:space="preserve">I: </w:t>
-            </w:r>
-            <w:proofErr w:type="gramStart"/>
-            <w:r>
-              <w:rPr>
-                <w:sz w:val="22"/>
-                <w:szCs w:val="22"/>
-              </w:rPr>
-              <w:t>N.Carceva</w:t>
-            </w:r>
-            <w:proofErr w:type="gramEnd"/>
-            <w:r>
-              <w:rPr>
-                <w:sz w:val="22"/>
-                <w:szCs w:val="22"/>
-              </w:rPr>
-              <w:t xml:space="preserve">  219</w:t>
+              <w:t>I: N.Carceva  219</w:t>
             </w:r>
             <w:r>
               <w:rPr>
@@ -21183,55 +20195,23 @@
                 <w:sz w:val="24"/>
                 <w:szCs w:val="24"/>
               </w:rPr>
-              <w:t xml:space="preserve">Cript </w:t>
-            </w:r>
-            <w:proofErr w:type="gramStart"/>
-            <w:r>
-              <w:rPr>
-                <w:sz w:val="24"/>
-                <w:szCs w:val="24"/>
-              </w:rPr>
-              <w:t>SI(</w:t>
-            </w:r>
-            <w:proofErr w:type="gramEnd"/>
-            <w:r>
-              <w:rPr>
-                <w:sz w:val="24"/>
-                <w:szCs w:val="24"/>
-              </w:rPr>
-              <w:t>lab)</w:t>
-            </w:r>
-          </w:p>
-          <w:p>
-            <w:pPr>
-              <w:jc w:val="center"/>
-              <w:rPr>
-                <w:sz w:val="24"/>
-                <w:szCs w:val="24"/>
-              </w:rPr>
-            </w:pPr>
-            <w:r>
-              <w:rPr>
-                <w:sz w:val="24"/>
-                <w:szCs w:val="24"/>
-              </w:rPr>
-              <w:t xml:space="preserve">II: </w:t>
-            </w:r>
-            <w:proofErr w:type="gramStart"/>
-            <w:r>
-              <w:rPr>
-                <w:sz w:val="24"/>
-                <w:szCs w:val="24"/>
-              </w:rPr>
-              <w:t>O.Cerbu</w:t>
-            </w:r>
-            <w:proofErr w:type="gramEnd"/>
-            <w:r>
-              <w:rPr>
-                <w:sz w:val="24"/>
-                <w:szCs w:val="24"/>
-              </w:rPr>
-              <w:t xml:space="preserve">  254/4</w:t>
+              <w:t>Cript SI(lab)</w:t>
+            </w:r>
+          </w:p>
+          <w:p>
+            <w:pPr>
+              <w:jc w:val="center"/>
+              <w:rPr>
+                <w:sz w:val="24"/>
+                <w:szCs w:val="24"/>
+              </w:rPr>
+            </w:pPr>
+            <w:r>
+              <w:rPr>
+                <w:sz w:val="24"/>
+                <w:szCs w:val="24"/>
+              </w:rPr>
+              <w:t>II: O.Cerbu  254/4</w:t>
             </w:r>
           </w:p>
         </w:tc>
@@ -21271,21 +20251,12 @@
                 <w:szCs w:val="24"/>
               </w:rPr>
             </w:pPr>
-            <w:proofErr w:type="gramStart"/>
             <w:r>
               <w:rPr>
                 <w:sz w:val="28"/>
                 <w:szCs w:val="28"/>
               </w:rPr>
-              <w:t>O.Ciornei</w:t>
-            </w:r>
-            <w:proofErr w:type="gramEnd"/>
-            <w:r>
-              <w:rPr>
-                <w:sz w:val="28"/>
-                <w:szCs w:val="28"/>
-              </w:rPr>
-              <w:t xml:space="preserve">  143/4</w:t>
+              <w:t>O.Ciornei  143/4</w:t>
             </w:r>
           </w:p>
         </w:tc>
@@ -21493,12 +20464,6 @@
         </w:tc>
       </w:tr>
       <w:tr>
-        <w:tblPrEx>
-          <w:tblCellMar>
-            <w:top w:w="0" w:type="dxa"/>
-            <w:bottom w:w="0" w:type="dxa"/>
-          </w:tblCellMar>
-        </w:tblPrEx>
         <w:trPr>
           <w:cantSplit/>
           <w:trHeight w:hRule="exact" w:val="529"/>
@@ -21670,12 +20635,6 @@
         </w:tc>
       </w:tr>
       <w:tr>
-        <w:tblPrEx>
-          <w:tblCellMar>
-            <w:top w:w="0" w:type="dxa"/>
-            <w:bottom w:w="0" w:type="dxa"/>
-          </w:tblCellMar>
-        </w:tblPrEx>
         <w:trPr>
           <w:cantSplit/>
           <w:trHeight w:val="1155"/>
@@ -21776,21 +20735,12 @@
                 <w:szCs w:val="24"/>
               </w:rPr>
             </w:pPr>
-            <w:proofErr w:type="gramStart"/>
             <w:r>
               <w:rPr>
                 <w:sz w:val="32"/>
                 <w:szCs w:val="32"/>
               </w:rPr>
-              <w:t>O.Cerbu</w:t>
-            </w:r>
-            <w:proofErr w:type="gramEnd"/>
-            <w:r>
-              <w:rPr>
-                <w:sz w:val="32"/>
-                <w:szCs w:val="32"/>
-              </w:rPr>
-              <w:t xml:space="preserve">   113/4</w:t>
+              <w:t>O.Cerbu   113/4</w:t>
             </w:r>
           </w:p>
         </w:tc>
@@ -21934,34 +20884,12 @@
                 <w:sz w:val="28"/>
                 <w:szCs w:val="28"/>
               </w:rPr>
-              <w:t>D.</w:t>
-            </w:r>
-            <w:proofErr w:type="gramStart"/>
-            <w:r>
-              <w:rPr>
-                <w:sz w:val="28"/>
-                <w:szCs w:val="28"/>
-              </w:rPr>
-              <w:t>Pugaci  213</w:t>
-            </w:r>
-            <w:proofErr w:type="gramEnd"/>
-            <w:r>
-              <w:rPr>
-                <w:sz w:val="28"/>
-                <w:szCs w:val="28"/>
-              </w:rPr>
-              <w:t>a/4</w:t>
+              <w:t>D.Pugaci  213a/4</w:t>
             </w:r>
           </w:p>
         </w:tc>
       </w:tr>
       <w:tr>
-        <w:tblPrEx>
-          <w:tblCellMar>
-            <w:top w:w="0" w:type="dxa"/>
-            <w:bottom w:w="0" w:type="dxa"/>
-          </w:tblCellMar>
-        </w:tblPrEx>
         <w:trPr>
           <w:cantSplit/>
           <w:trHeight w:hRule="exact" w:val="1140"/>
@@ -22052,23 +20980,7 @@
                 <w:sz w:val="24"/>
                 <w:szCs w:val="24"/>
               </w:rPr>
-              <w:t xml:space="preserve">Cript </w:t>
-            </w:r>
-            <w:proofErr w:type="gramStart"/>
-            <w:r>
-              <w:rPr>
-                <w:sz w:val="24"/>
-                <w:szCs w:val="24"/>
-              </w:rPr>
-              <w:t>SI(</w:t>
-            </w:r>
-            <w:proofErr w:type="gramEnd"/>
-            <w:r>
-              <w:rPr>
-                <w:sz w:val="24"/>
-                <w:szCs w:val="24"/>
-              </w:rPr>
-              <w:t>lab)</w:t>
+              <w:t>Cript SI(lab)</w:t>
             </w:r>
           </w:p>
           <w:p>
@@ -22094,21 +21006,12 @@
               </w:rPr>
               <w:t xml:space="preserve"> </w:t>
             </w:r>
-            <w:proofErr w:type="gramStart"/>
-            <w:r>
-              <w:rPr>
-                <w:sz w:val="24"/>
-                <w:szCs w:val="24"/>
-              </w:rPr>
-              <w:t>O.Cerbu</w:t>
-            </w:r>
-            <w:proofErr w:type="gramEnd"/>
-            <w:r>
-              <w:rPr>
-                <w:sz w:val="24"/>
-                <w:szCs w:val="24"/>
-              </w:rPr>
-              <w:t xml:space="preserve">  254/4</w:t>
+            <w:r>
+              <w:rPr>
+                <w:sz w:val="24"/>
+                <w:szCs w:val="24"/>
+              </w:rPr>
+              <w:t>O.Cerbu  254/4</w:t>
             </w:r>
           </w:p>
           <w:p>
@@ -23248,11 +22151,15 @@
   </w:style>
   <w:style w:type="character" w:default="1" w:styleId="DefaultParagraphFont">
     <w:name w:val="Default Paragraph Font"/>
+    <w:uiPriority w:val="1"/>
     <w:semiHidden/>
+    <w:unhideWhenUsed/>
   </w:style>
   <w:style w:type="table" w:default="1" w:styleId="TableNormal">
     <w:name w:val="Normal Table"/>
+    <w:uiPriority w:val="99"/>
     <w:semiHidden/>
+    <w:unhideWhenUsed/>
     <w:tblPr>
       <w:tblInd w:w="0" w:type="dxa"/>
       <w:tblCellMar>
@@ -23265,7 +22172,9 @@
   </w:style>
   <w:style w:type="numbering" w:default="1" w:styleId="NoList">
     <w:name w:val="No List"/>
+    <w:uiPriority w:val="99"/>
     <w:semiHidden/>
+    <w:unhideWhenUsed/>
   </w:style>
 </w:styles>
 </file>

--- a/src/ReaderApp/Orar_An_II Lic.docx
+++ b/src/ReaderApp/Orar_An_II Lic.docx
@@ -14624,6 +14624,22 @@
               </w:rPr>
               <w:t>L.Șargu</w:t>
             </w:r>
+            <w:r>
+              <w:rPr>
+                <w:sz w:val="28"/>
+                <w:szCs w:val="28"/>
+                <w:lang w:val="it-IT"/>
+              </w:rPr>
+              <w:t xml:space="preserve"> </w:t>
+            </w:r>
+            <w:r>
+              <w:rPr>
+                <w:sz w:val="28"/>
+                <w:szCs w:val="28"/>
+                <w:lang w:val="it-IT"/>
+              </w:rPr>
+              <w:t>222/4</w:t>
+            </w:r>
           </w:p>
         </w:tc>
       </w:tr>
@@ -14959,8 +14975,18 @@
                 <w:szCs w:val="28"/>
                 <w:lang w:val="it-IT"/>
               </w:rPr>
-              <w:t xml:space="preserve">  222/4</w:t>
-            </w:r>
+              <w:t xml:space="preserve">  </w:t>
+            </w:r>
+            <w:bookmarkStart w:id="5" w:name="OLE_LINK6"/>
+            <w:r>
+              <w:rPr>
+                <w:sz w:val="28"/>
+                <w:szCs w:val="28"/>
+                <w:lang w:val="it-IT"/>
+              </w:rPr>
+              <w:t>222/4</w:t>
+            </w:r>
+            <w:bookmarkEnd w:id="5"/>
           </w:p>
         </w:tc>
       </w:tr>
@@ -15155,6 +15181,22 @@
               </w:rPr>
               <w:t>C.Morari</w:t>
             </w:r>
+            <w:r>
+              <w:rPr>
+                <w:sz w:val="28"/>
+                <w:szCs w:val="28"/>
+                <w:lang w:val="it-IT"/>
+              </w:rPr>
+              <w:t xml:space="preserve"> </w:t>
+            </w:r>
+            <w:r>
+              <w:rPr>
+                <w:sz w:val="24"/>
+                <w:szCs w:val="24"/>
+                <w:lang w:val="it-IT"/>
+              </w:rPr>
+              <w:t>432/c</w:t>
+            </w:r>
           </w:p>
         </w:tc>
         <w:tc>
@@ -15199,8 +15241,18 @@
                 <w:szCs w:val="24"/>
                 <w:lang w:val="it-IT"/>
               </w:rPr>
-              <w:t>(sem)  C.Morari 432/c</w:t>
-            </w:r>
+              <w:t xml:space="preserve">(sem)  C.Morari </w:t>
+            </w:r>
+            <w:bookmarkStart w:id="6" w:name="OLE_LINK5"/>
+            <w:r>
+              <w:rPr>
+                <w:sz w:val="24"/>
+                <w:szCs w:val="24"/>
+                <w:lang w:val="it-IT"/>
+              </w:rPr>
+              <w:t>432/c</w:t>
+            </w:r>
+            <w:bookmarkEnd w:id="6"/>
           </w:p>
         </w:tc>
       </w:tr>

--- a/src/ReaderApp/Orar_An_II Lic.docx
+++ b/src/ReaderApp/Orar_An_II Lic.docx
@@ -14630,15 +14630,7 @@
                 <w:szCs w:val="28"/>
                 <w:lang w:val="it-IT"/>
               </w:rPr>
-              <w:t xml:space="preserve"> </w:t>
-            </w:r>
-            <w:r>
-              <w:rPr>
-                <w:sz w:val="28"/>
-                <w:szCs w:val="28"/>
-                <w:lang w:val="it-IT"/>
-              </w:rPr>
-              <w:t>222/4</w:t>
+              <w:t xml:space="preserve"> 222/4</w:t>
             </w:r>
           </w:p>
         </w:tc>
@@ -19424,21 +19416,7 @@
                 <w:sz w:val="24"/>
                 <w:szCs w:val="24"/>
               </w:rPr>
-              <w:t>Progr C++ (lab, par</w:t>
-            </w:r>
-            <w:r>
-              <w:rPr>
-                <w:sz w:val="24"/>
-                <w:szCs w:val="24"/>
-              </w:rPr>
-              <w:t>s</w:t>
-            </w:r>
-            <w:r>
-              <w:rPr>
-                <w:sz w:val="24"/>
-                <w:szCs w:val="24"/>
-              </w:rPr>
-              <w:t>)</w:t>
+              <w:t>Progr C++ (lab, par)</w:t>
             </w:r>
           </w:p>
           <w:p>
